--- a/pset2.docx
+++ b/pset2.docx
@@ -11,6 +11,13 @@
     </w:p>
     <w:p>
       <w:pPr>
+        <w:rPr>
+          <w:rFonts w:ascii="Times" w:hAnsi="Times"/>
+        </w:rPr>
+      </w:pPr>
+    </w:p>
+    <w:p>
+      <w:pPr>
         <w:ind w:left="-567"/>
         <w:rPr>
           <w:rFonts w:ascii="Times" w:hAnsi="Times"/>
@@ -22,6 +29,18 @@
         </w:rPr>
         <w:t>2. Analysis:</w:t>
       </w:r>
+      <w:r>
+        <w:rPr>
+          <w:rFonts w:ascii="Times" w:hAnsi="Times"/>
+        </w:rPr>
+        <w:t xml:space="preserve"> Provide </w:t>
+      </w:r>
+      <w:r>
+        <w:rPr>
+          <w:rFonts w:ascii="Times" w:hAnsi="Times"/>
+        </w:rPr>
+        <w:t>your answers based on test runs with the clients you programmed. When asked for comparative performance results, provide some evidence (e.g., simple statistics) for the results you are reporting/ describing.</w:t>
+      </w:r>
     </w:p>
     <w:p>
       <w:pPr>
@@ -36,221 +55,52 @@
         </w:rPr>
         <w:t xml:space="preserve">(a) </w:t>
       </w:r>
-    </w:p>
-    <w:p>
-      <w:pPr>
-        <w:ind w:left="-567"/>
-        <w:rPr>
-          <w:rFonts w:ascii="Times" w:hAnsi="Times"/>
-        </w:rPr>
-      </w:pPr>
-      <w:r>
-        <w:rPr>
-          <w:rFonts w:ascii="Times" w:hAnsi="Times"/>
-        </w:rPr>
-        <w:t>3. Theory:</w:t>
-      </w:r>
-    </w:p>
-    <w:p>
-      <w:pPr>
-        <w:ind w:left="-567"/>
-        <w:rPr>
-          <w:rFonts w:ascii="Times" w:hAnsi="Times"/>
-        </w:rPr>
-      </w:pPr>
-      <w:r>
-        <w:rPr>
-          <w:rFonts w:ascii="Times" w:hAnsi="Times"/>
-        </w:rPr>
-        <w:t xml:space="preserve">(a) </w:t>
-      </w:r>
-      <w:r>
-        <w:rPr>
-          <w:rFonts w:ascii="Times" w:hAnsi="Times"/>
-        </w:rPr>
-        <w:t xml:space="preserve">State three ways in which the peer-to-peer file sharing game of the </w:t>
-      </w:r>
-      <w:proofErr w:type="spellStart"/>
-      <w:r>
-        <w:rPr>
-          <w:rFonts w:ascii="Times" w:hAnsi="Times"/>
-        </w:rPr>
-        <w:t>BitTorrent</w:t>
-      </w:r>
-      <w:proofErr w:type="spellEnd"/>
-      <w:r>
-        <w:rPr>
-          <w:rFonts w:ascii="Times" w:hAnsi="Times"/>
-        </w:rPr>
-        <w:t xml:space="preserve"> network is different from a repeated Prisoner’s dilemma.</w:t>
-      </w:r>
-    </w:p>
-    <w:p>
-      <w:pPr>
-        <w:ind w:left="-567"/>
-        <w:rPr>
-          <w:rFonts w:ascii="Times" w:hAnsi="Times"/>
-        </w:rPr>
-      </w:pPr>
-      <w:r>
-        <w:rPr>
-          <w:rFonts w:ascii="Times" w:hAnsi="Times"/>
-        </w:rPr>
-        <w:t xml:space="preserve">1) </w:t>
-      </w:r>
-      <w:proofErr w:type="spellStart"/>
-      <w:r>
-        <w:rPr>
-          <w:rFonts w:ascii="Times" w:hAnsi="Times"/>
-        </w:rPr>
-        <w:t>BitTorrent</w:t>
-      </w:r>
-      <w:proofErr w:type="spellEnd"/>
-      <w:r>
-        <w:rPr>
-          <w:rFonts w:ascii="Times" w:hAnsi="Times"/>
-        </w:rPr>
-        <w:t xml:space="preserve"> network has more than 2 players (peers).</w:t>
-      </w:r>
-    </w:p>
-    <w:p>
-      <w:pPr>
-        <w:ind w:left="-567"/>
-        <w:rPr>
-          <w:rFonts w:ascii="Times" w:hAnsi="Times"/>
-        </w:rPr>
-      </w:pPr>
-      <w:r>
-        <w:rPr>
-          <w:rFonts w:ascii="Times" w:hAnsi="Times"/>
-        </w:rPr>
-        <w:t xml:space="preserve">2) </w:t>
-      </w:r>
-      <w:proofErr w:type="spellStart"/>
-      <w:r>
-        <w:rPr>
-          <w:rFonts w:ascii="Times" w:hAnsi="Times"/>
-        </w:rPr>
-        <w:t>BitTorrent</w:t>
-      </w:r>
-      <w:proofErr w:type="spellEnd"/>
-      <w:r>
-        <w:rPr>
-          <w:rFonts w:ascii="Times" w:hAnsi="Times"/>
-        </w:rPr>
-        <w:t xml:space="preserve"> peers have more than just two actions. They can decide how much upload bandwidth to make available to each peer. In Prisoner’s dilemma, the decisions are only sharing (co</w:t>
-      </w:r>
-      <w:r>
-        <w:rPr>
-          <w:rFonts w:ascii="Times" w:hAnsi="Times"/>
-        </w:rPr>
-        <w:t>operate) and not sharing (defect</w:t>
-      </w:r>
-      <w:r>
-        <w:rPr>
-          <w:rFonts w:ascii="Times" w:hAnsi="Times"/>
-        </w:rPr>
-        <w:t xml:space="preserve">). </w:t>
-      </w:r>
-    </w:p>
-    <w:p>
-      <w:pPr>
-        <w:ind w:left="-567"/>
-        <w:rPr>
-          <w:rFonts w:ascii="Times" w:hAnsi="Times"/>
-        </w:rPr>
-      </w:pPr>
-      <w:r>
-        <w:rPr>
-          <w:rFonts w:ascii="Times" w:hAnsi="Times"/>
-        </w:rPr>
-        <w:t xml:space="preserve">3) </w:t>
-      </w:r>
-      <w:r>
-        <w:rPr>
-          <w:rFonts w:ascii="Times" w:hAnsi="Times"/>
-        </w:rPr>
-        <w:t xml:space="preserve">In </w:t>
-      </w:r>
-      <w:proofErr w:type="spellStart"/>
-      <w:r>
-        <w:rPr>
-          <w:rFonts w:ascii="Times" w:hAnsi="Times"/>
-        </w:rPr>
-        <w:t>BitTorrent</w:t>
-      </w:r>
-      <w:proofErr w:type="spellEnd"/>
-      <w:r>
-        <w:rPr>
-          <w:rFonts w:ascii="Times" w:hAnsi="Times"/>
-        </w:rPr>
-        <w:t xml:space="preserve">, one player (peer) might quit the game after they finish downloading while other peers are still in the game downloading. Also one peer’s payoff (any bandwidth that received) depends on both the seeder and the actions of other peers in that seeder’s neighborhood. </w:t>
-      </w:r>
-      <w:r>
-        <w:rPr>
-          <w:rFonts w:ascii="Times" w:hAnsi="Times"/>
-        </w:rPr>
-        <w:t xml:space="preserve">While in Prisoner’s dilemma, player’s payoff only depends on the other player’s action. </w:t>
-      </w:r>
-      <w:r>
-        <w:rPr>
-          <w:rFonts w:ascii="Times" w:hAnsi="Times"/>
-        </w:rPr>
-        <w:t xml:space="preserve"> </w:t>
-      </w:r>
-      <w:r>
-        <w:rPr>
-          <w:rFonts w:ascii="Times" w:hAnsi="Times"/>
-        </w:rPr>
-        <w:t xml:space="preserve"> </w:t>
-      </w:r>
-    </w:p>
-    <w:p>
-      <w:pPr>
-        <w:ind w:left="-567"/>
-        <w:rPr>
-          <w:rFonts w:ascii="Times" w:hAnsi="Times"/>
-        </w:rPr>
-      </w:pPr>
-      <w:r>
-        <w:rPr>
-          <w:rFonts w:ascii="Times" w:hAnsi="Times"/>
-        </w:rPr>
-        <w:t xml:space="preserve">(b) State three ways in which the </w:t>
-      </w:r>
-      <w:proofErr w:type="spellStart"/>
-      <w:r>
-        <w:rPr>
-          <w:rFonts w:ascii="Times" w:hAnsi="Times"/>
-        </w:rPr>
-        <w:t>BitTorrent</w:t>
-      </w:r>
-      <w:proofErr w:type="spellEnd"/>
-      <w:r>
-        <w:rPr>
-          <w:rFonts w:ascii="Times" w:hAnsi="Times"/>
-        </w:rPr>
-        <w:t xml:space="preserve"> reference client is different from the tit-for-tat strategy in a repeated Prisoner’s Dilemma.</w:t>
-      </w:r>
-    </w:p>
-    <w:p>
-      <w:pPr>
-        <w:ind w:left="-567"/>
-        <w:rPr>
-          <w:rFonts w:ascii="Times" w:hAnsi="Times"/>
-        </w:rPr>
-      </w:pPr>
-      <w:r>
-        <w:rPr>
-          <w:rFonts w:ascii="Times" w:hAnsi="Times"/>
-        </w:rPr>
-        <w:t xml:space="preserve">1) </w:t>
-      </w:r>
-      <w:r>
-        <w:rPr>
-          <w:rFonts w:ascii="Times" w:hAnsi="Times"/>
-        </w:rPr>
-        <w:t xml:space="preserve">Besides rewarding a certain number of peers that give most download to the user, that user would also give an additional optimistic </w:t>
+      <w:r>
+        <w:rPr>
+          <w:rFonts w:ascii="Times" w:hAnsi="Times"/>
+        </w:rPr>
+        <w:t>For the standard client explain what assumptions or decisions you had to make beyond those specified in Chapter 5.</w:t>
+      </w:r>
+    </w:p>
+    <w:p>
+      <w:pPr>
+        <w:ind w:left="-567"/>
+        <w:rPr>
+          <w:rFonts w:ascii="Times" w:hAnsi="Times"/>
+        </w:rPr>
+      </w:pPr>
+    </w:p>
+    <w:p>
+      <w:pPr>
+        <w:ind w:left="-284"/>
+        <w:rPr>
+          <w:rFonts w:ascii="Times" w:hAnsi="Times"/>
+        </w:rPr>
+      </w:pPr>
+      <w:r>
+        <w:rPr>
+          <w:rFonts w:ascii="Times" w:hAnsi="Times"/>
+        </w:rPr>
+        <w:t>Assumption:</w:t>
+      </w:r>
+    </w:p>
+    <w:p>
+      <w:pPr>
+        <w:pStyle w:val="ListParagraph"/>
+        <w:numPr>
+          <w:ilvl w:val="0"/>
+          <w:numId w:val="1"/>
+        </w:numPr>
+        <w:ind w:left="284"/>
+        <w:rPr>
+          <w:rFonts w:ascii="Times" w:hAnsi="Times"/>
+        </w:rPr>
+      </w:pPr>
+      <w:r>
+        <w:rPr>
+          <w:rFonts w:ascii="Times" w:hAnsi="Times"/>
+        </w:rPr>
+        <w:t xml:space="preserve">We evenly split the bandwidth in to 4 </w:t>
       </w:r>
       <w:proofErr w:type="spellStart"/>
       <w:r>
@@ -264,22 +114,134 @@
         <w:rPr>
           <w:rFonts w:ascii="Times" w:hAnsi="Times"/>
         </w:rPr>
-        <w:t xml:space="preserve"> slot to a random peer from its neighborhood and let that random selected peer to download. </w:t>
-      </w:r>
-    </w:p>
-    <w:p>
-      <w:pPr>
-        <w:ind w:left="-567"/>
-        <w:rPr>
-          <w:rFonts w:ascii="Times" w:hAnsi="Times"/>
-        </w:rPr>
-      </w:pPr>
-      <w:r>
-        <w:rPr>
-          <w:rFonts w:ascii="Times" w:hAnsi="Times"/>
-        </w:rPr>
-        <w:t xml:space="preserve">2) </w:t>
-      </w:r>
+        <w:t xml:space="preserve"> slots:</w:t>
+      </w:r>
+      <w:r>
+        <w:rPr>
+          <w:rFonts w:ascii="Times" w:hAnsi="Times"/>
+        </w:rPr>
+        <w:t xml:space="preserve"> 3 are taken b</w:t>
+      </w:r>
+      <w:r>
+        <w:rPr>
+          <w:rFonts w:ascii="Times" w:hAnsi="Times"/>
+        </w:rPr>
+        <w:t>y top 3 peers that from whom the user has highest</w:t>
+      </w:r>
+      <w:r>
+        <w:rPr>
+          <w:rFonts w:ascii="Times" w:hAnsi="Times"/>
+        </w:rPr>
+        <w:t xml:space="preserve"> download</w:t>
+      </w:r>
+      <w:r>
+        <w:rPr>
+          <w:rFonts w:ascii="Times" w:hAnsi="Times"/>
+        </w:rPr>
+        <w:t xml:space="preserve"> rate; the rest </w:t>
+      </w:r>
+      <w:r>
+        <w:rPr>
+          <w:rFonts w:ascii="Times" w:hAnsi="Times"/>
+        </w:rPr>
+        <w:t xml:space="preserve">1 is optimistic </w:t>
+      </w:r>
+      <w:proofErr w:type="spellStart"/>
+      <w:r>
+        <w:rPr>
+          <w:rFonts w:ascii="Times" w:hAnsi="Times"/>
+        </w:rPr>
+        <w:t>unchoking</w:t>
+      </w:r>
+      <w:proofErr w:type="spellEnd"/>
+      <w:r>
+        <w:rPr>
+          <w:rFonts w:ascii="Times" w:hAnsi="Times"/>
+        </w:rPr>
+        <w:t xml:space="preserve"> slot that</w:t>
+      </w:r>
+      <w:r>
+        <w:rPr>
+          <w:rFonts w:ascii="Times" w:hAnsi="Times"/>
+        </w:rPr>
+        <w:t xml:space="preserve"> belongs to the peer who</w:t>
+      </w:r>
+      <w:r>
+        <w:rPr>
+          <w:rFonts w:ascii="Times" w:hAnsi="Times"/>
+        </w:rPr>
+        <w:t xml:space="preserve"> is randomly selected by the system</w:t>
+      </w:r>
+      <w:r>
+        <w:rPr>
+          <w:rFonts w:ascii="Times" w:hAnsi="Times"/>
+        </w:rPr>
+        <w:t xml:space="preserve">. </w:t>
+      </w:r>
+    </w:p>
+    <w:p>
+      <w:pPr>
+        <w:pStyle w:val="ListParagraph"/>
+        <w:numPr>
+          <w:ilvl w:val="0"/>
+          <w:numId w:val="1"/>
+        </w:numPr>
+        <w:ind w:left="284"/>
+        <w:rPr>
+          <w:rFonts w:ascii="Times" w:hAnsi="Times"/>
+        </w:rPr>
+      </w:pPr>
+      <w:r>
+        <w:rPr>
+          <w:rFonts w:ascii="Times" w:hAnsi="Times"/>
+        </w:rPr>
+        <w:t>If first 3 slots are not occupied, i.e., the system could not find enough peers that the agent has downloaded blocks from, we make the system to randomly select peers in the neighborhood to occupy the empty slot.</w:t>
+      </w:r>
+    </w:p>
+    <w:p>
+      <w:pPr>
+        <w:rPr>
+          <w:rFonts w:ascii="Times" w:hAnsi="Times"/>
+        </w:rPr>
+      </w:pPr>
+    </w:p>
+    <w:p>
+      <w:pPr>
+        <w:ind w:left="-567"/>
+        <w:rPr>
+          <w:rFonts w:ascii="Times" w:hAnsi="Times"/>
+        </w:rPr>
+      </w:pPr>
+    </w:p>
+    <w:p>
+      <w:pPr>
+        <w:ind w:left="-567"/>
+        <w:rPr>
+          <w:rFonts w:ascii="Times" w:hAnsi="Times"/>
+        </w:rPr>
+      </w:pPr>
+    </w:p>
+    <w:p>
+      <w:pPr>
+        <w:ind w:left="-567"/>
+        <w:rPr>
+          <w:rFonts w:ascii="Times" w:hAnsi="Times"/>
+        </w:rPr>
+      </w:pPr>
+      <w:r>
+        <w:rPr>
+          <w:rFonts w:ascii="Times" w:hAnsi="Times"/>
+        </w:rPr>
+        <w:t>(b) Write a concise summary of the strategies you used for the tournament client, and why you chose them.</w:t>
+      </w:r>
+    </w:p>
+    <w:p>
+      <w:pPr>
+        <w:ind w:left="-567"/>
+        <w:rPr>
+          <w:rFonts w:ascii="Times" w:hAnsi="Times"/>
+        </w:rPr>
+      </w:pPr>
       <w:bookmarkStart w:id="0" w:name="_GoBack"/>
       <w:bookmarkEnd w:id="0"/>
     </w:p>
@@ -294,6 +256,646 @@
         <w:rPr>
           <w:rFonts w:ascii="Times" w:hAnsi="Times"/>
         </w:rPr>
+        <w:t>(c) Outperforming the standard client:</w:t>
+      </w:r>
+    </w:p>
+    <w:p>
+      <w:pPr>
+        <w:ind w:left="-567"/>
+        <w:rPr>
+          <w:rFonts w:ascii="Times" w:hAnsi="Times"/>
+        </w:rPr>
+      </w:pPr>
+      <w:r>
+        <w:rPr>
+          <w:rFonts w:ascii="Times" w:hAnsi="Times"/>
+        </w:rPr>
+        <w:tab/>
+      </w:r>
+      <w:proofErr w:type="spellStart"/>
+      <w:r>
+        <w:rPr>
+          <w:rFonts w:ascii="Times" w:hAnsi="Times"/>
+        </w:rPr>
+        <w:t>i</w:t>
+      </w:r>
+      <w:proofErr w:type="spellEnd"/>
+      <w:r>
+        <w:rPr>
+          <w:rFonts w:ascii="Times" w:hAnsi="Times"/>
+        </w:rPr>
+        <w:t xml:space="preserve">. How does the </w:t>
+      </w:r>
+      <w:proofErr w:type="spellStart"/>
+      <w:r>
+        <w:rPr>
+          <w:rFonts w:ascii="Times" w:hAnsi="Times"/>
+        </w:rPr>
+        <w:t>BitTyrant</w:t>
+      </w:r>
+      <w:proofErr w:type="spellEnd"/>
+      <w:r>
+        <w:rPr>
+          <w:rFonts w:ascii="Times" w:hAnsi="Times"/>
+        </w:rPr>
+        <w:t xml:space="preserve"> client do in a population of standard clients?</w:t>
+      </w:r>
+    </w:p>
+    <w:p>
+      <w:pPr>
+        <w:ind w:left="-567"/>
+        <w:rPr>
+          <w:rFonts w:ascii="Times" w:hAnsi="Times"/>
+        </w:rPr>
+      </w:pPr>
+      <w:r>
+        <w:rPr>
+          <w:rFonts w:ascii="Times" w:hAnsi="Times"/>
+        </w:rPr>
+        <w:tab/>
+        <w:t>ii. How does the Tourney client do in a population of standard clients?</w:t>
+      </w:r>
+    </w:p>
+    <w:p>
+      <w:pPr>
+        <w:ind w:left="-567"/>
+        <w:rPr>
+          <w:rFonts w:ascii="Times" w:hAnsi="Times"/>
+        </w:rPr>
+      </w:pPr>
+      <w:r>
+        <w:rPr>
+          <w:rFonts w:ascii="Times" w:hAnsi="Times"/>
+        </w:rPr>
+        <w:tab/>
+        <w:t xml:space="preserve">iii. How does the </w:t>
+      </w:r>
+      <w:proofErr w:type="spellStart"/>
+      <w:r>
+        <w:rPr>
+          <w:rFonts w:ascii="Times" w:hAnsi="Times"/>
+        </w:rPr>
+        <w:t>PropShare</w:t>
+      </w:r>
+      <w:proofErr w:type="spellEnd"/>
+      <w:r>
+        <w:rPr>
+          <w:rFonts w:ascii="Times" w:hAnsi="Times"/>
+        </w:rPr>
+        <w:t xml:space="preserve"> client do in a population of standard clients?</w:t>
+      </w:r>
+    </w:p>
+    <w:p>
+      <w:pPr>
+        <w:ind w:left="-567"/>
+        <w:rPr>
+          <w:rFonts w:ascii="Times" w:hAnsi="Times"/>
+        </w:rPr>
+      </w:pPr>
+      <w:r>
+        <w:rPr>
+          <w:rFonts w:ascii="Times" w:hAnsi="Times"/>
+        </w:rPr>
+        <w:tab/>
+        <w:t xml:space="preserve">Look at the relative ranking of the clients and the percentage improvement (or impairment) in the number of rounds it takes the client to get the complete file. </w:t>
+      </w:r>
+    </w:p>
+    <w:p>
+      <w:pPr>
+        <w:ind w:left="-567"/>
+        <w:rPr>
+          <w:rFonts w:ascii="Times" w:hAnsi="Times"/>
+        </w:rPr>
+      </w:pPr>
+    </w:p>
+    <w:p>
+      <w:pPr>
+        <w:ind w:left="-567"/>
+        <w:rPr>
+          <w:rFonts w:ascii="Times" w:hAnsi="Times"/>
+        </w:rPr>
+      </w:pPr>
+      <w:r>
+        <w:rPr>
+          <w:rFonts w:ascii="Times" w:hAnsi="Times"/>
+        </w:rPr>
+        <w:t>(d) Overall performance of populations:</w:t>
+      </w:r>
+    </w:p>
+    <w:p>
+      <w:pPr>
+        <w:ind w:left="-7"/>
+        <w:rPr>
+          <w:rFonts w:ascii="Times" w:hAnsi="Times"/>
+        </w:rPr>
+      </w:pPr>
+      <w:proofErr w:type="spellStart"/>
+      <w:r>
+        <w:rPr>
+          <w:rFonts w:ascii="Times" w:hAnsi="Times"/>
+        </w:rPr>
+        <w:t>i</w:t>
+      </w:r>
+      <w:proofErr w:type="spellEnd"/>
+      <w:r>
+        <w:rPr>
+          <w:rFonts w:ascii="Times" w:hAnsi="Times"/>
+        </w:rPr>
+        <w:t xml:space="preserve">. How does a population of only </w:t>
+      </w:r>
+      <w:proofErr w:type="spellStart"/>
+      <w:r>
+        <w:rPr>
+          <w:rFonts w:ascii="Times" w:hAnsi="Times"/>
+        </w:rPr>
+        <w:t>BitTyrant</w:t>
+      </w:r>
+      <w:proofErr w:type="spellEnd"/>
+      <w:r>
+        <w:rPr>
+          <w:rFonts w:ascii="Times" w:hAnsi="Times"/>
+        </w:rPr>
+        <w:t xml:space="preserve"> clients perform? What about a population of only </w:t>
+      </w:r>
+      <w:proofErr w:type="gramStart"/>
+      <w:r>
+        <w:rPr>
+          <w:rFonts w:ascii="Times" w:hAnsi="Times"/>
+        </w:rPr>
+        <w:t>Tourney</w:t>
+      </w:r>
+      <w:proofErr w:type="gramEnd"/>
+      <w:r>
+        <w:rPr>
+          <w:rFonts w:ascii="Times" w:hAnsi="Times"/>
+        </w:rPr>
+        <w:t xml:space="preserve"> clients?</w:t>
+      </w:r>
+    </w:p>
+    <w:p>
+      <w:pPr>
+        <w:ind w:left="-7"/>
+        <w:rPr>
+          <w:rFonts w:ascii="Times" w:hAnsi="Times"/>
+        </w:rPr>
+      </w:pPr>
+      <w:r>
+        <w:rPr>
+          <w:rFonts w:ascii="Times" w:hAnsi="Times"/>
+        </w:rPr>
+        <w:t xml:space="preserve">ii. How does a population of only </w:t>
+      </w:r>
+      <w:proofErr w:type="spellStart"/>
+      <w:r>
+        <w:rPr>
+          <w:rFonts w:ascii="Times" w:hAnsi="Times"/>
+        </w:rPr>
+        <w:t>PropShare</w:t>
+      </w:r>
+      <w:proofErr w:type="spellEnd"/>
+      <w:r>
+        <w:rPr>
+          <w:rFonts w:ascii="Times" w:hAnsi="Times"/>
+        </w:rPr>
+        <w:t xml:space="preserve"> clients do?</w:t>
+      </w:r>
+    </w:p>
+    <w:p>
+      <w:pPr>
+        <w:ind w:left="-7"/>
+        <w:rPr>
+          <w:rFonts w:ascii="Times" w:hAnsi="Times"/>
+        </w:rPr>
+      </w:pPr>
+      <w:r>
+        <w:rPr>
+          <w:rFonts w:ascii="Times" w:hAnsi="Times"/>
+        </w:rPr>
+        <w:t>Look at the time it takes to get the file out to all clients (i.e., when does the last client complete downloading the whole file), as well as the average download time for the individual clients.</w:t>
+      </w:r>
+    </w:p>
+    <w:p>
+      <w:pPr>
+        <w:ind w:left="-7"/>
+        <w:rPr>
+          <w:rFonts w:ascii="Times" w:hAnsi="Times"/>
+        </w:rPr>
+      </w:pPr>
+    </w:p>
+    <w:p>
+      <w:pPr>
+        <w:ind w:left="-567"/>
+        <w:rPr>
+          <w:rFonts w:ascii="Times" w:hAnsi="Times"/>
+        </w:rPr>
+      </w:pPr>
+      <w:r>
+        <w:rPr>
+          <w:rFonts w:ascii="Times" w:hAnsi="Times"/>
+        </w:rPr>
+        <w:t xml:space="preserve">(e) Write a paragraph about what you learned from these exercises about </w:t>
+      </w:r>
+      <w:proofErr w:type="spellStart"/>
+      <w:r>
+        <w:rPr>
+          <w:rFonts w:ascii="Times" w:hAnsi="Times"/>
+        </w:rPr>
+        <w:t>BitTorrent</w:t>
+      </w:r>
+      <w:proofErr w:type="spellEnd"/>
+      <w:r>
+        <w:rPr>
+          <w:rFonts w:ascii="Times" w:hAnsi="Times"/>
+        </w:rPr>
+        <w:t xml:space="preserve">, game theory, and programming strategic clients? (We aren’t looking for any particular answers here, but are looking for evidence of real reflection.) </w:t>
+      </w:r>
+    </w:p>
+    <w:p>
+      <w:pPr>
+        <w:ind w:left="-567"/>
+        <w:rPr>
+          <w:rFonts w:ascii="Times" w:hAnsi="Times"/>
+        </w:rPr>
+      </w:pPr>
+      <w:r>
+        <w:rPr>
+          <w:rFonts w:ascii="Times" w:hAnsi="Times"/>
+        </w:rPr>
+        <w:t xml:space="preserve"> </w:t>
+      </w:r>
+    </w:p>
+    <w:p>
+      <w:pPr>
+        <w:ind w:left="-567"/>
+        <w:rPr>
+          <w:rFonts w:ascii="Times" w:hAnsi="Times"/>
+        </w:rPr>
+      </w:pPr>
+      <w:r>
+        <w:rPr>
+          <w:rFonts w:ascii="Times" w:hAnsi="Times"/>
+        </w:rPr>
+        <w:t>3. Theory:</w:t>
+      </w:r>
+    </w:p>
+    <w:p>
+      <w:pPr>
+        <w:ind w:left="-567"/>
+        <w:rPr>
+          <w:rFonts w:ascii="Times" w:hAnsi="Times"/>
+        </w:rPr>
+      </w:pPr>
+      <w:r>
+        <w:rPr>
+          <w:rFonts w:ascii="Times" w:hAnsi="Times"/>
+        </w:rPr>
+        <w:t xml:space="preserve">(a) </w:t>
+      </w:r>
+      <w:r>
+        <w:rPr>
+          <w:rFonts w:ascii="Times" w:hAnsi="Times"/>
+        </w:rPr>
+        <w:t xml:space="preserve">State three ways in which the peer-to-peer file sharing game of the </w:t>
+      </w:r>
+      <w:proofErr w:type="spellStart"/>
+      <w:r>
+        <w:rPr>
+          <w:rFonts w:ascii="Times" w:hAnsi="Times"/>
+        </w:rPr>
+        <w:t>BitTorrent</w:t>
+      </w:r>
+      <w:proofErr w:type="spellEnd"/>
+      <w:r>
+        <w:rPr>
+          <w:rFonts w:ascii="Times" w:hAnsi="Times"/>
+        </w:rPr>
+        <w:t xml:space="preserve"> network is different from a repeated Prisoner’s dilemma.</w:t>
+      </w:r>
+    </w:p>
+    <w:p>
+      <w:pPr>
+        <w:ind w:left="-567"/>
+        <w:rPr>
+          <w:rFonts w:ascii="Times" w:hAnsi="Times"/>
+        </w:rPr>
+      </w:pPr>
+      <w:r>
+        <w:rPr>
+          <w:rFonts w:ascii="Times" w:hAnsi="Times"/>
+        </w:rPr>
+        <w:t xml:space="preserve">1) </w:t>
+      </w:r>
+      <w:proofErr w:type="spellStart"/>
+      <w:r>
+        <w:rPr>
+          <w:rFonts w:ascii="Times" w:hAnsi="Times"/>
+        </w:rPr>
+        <w:t>BitTorrent</w:t>
+      </w:r>
+      <w:proofErr w:type="spellEnd"/>
+      <w:r>
+        <w:rPr>
+          <w:rFonts w:ascii="Times" w:hAnsi="Times"/>
+        </w:rPr>
+        <w:t xml:space="preserve"> network has more than 2 players (peers).</w:t>
+      </w:r>
+    </w:p>
+    <w:p>
+      <w:pPr>
+        <w:ind w:left="-567"/>
+        <w:rPr>
+          <w:rFonts w:ascii="Times" w:hAnsi="Times"/>
+        </w:rPr>
+      </w:pPr>
+      <w:r>
+        <w:rPr>
+          <w:rFonts w:ascii="Times" w:hAnsi="Times"/>
+        </w:rPr>
+        <w:t xml:space="preserve">2) </w:t>
+      </w:r>
+      <w:proofErr w:type="spellStart"/>
+      <w:r>
+        <w:rPr>
+          <w:rFonts w:ascii="Times" w:hAnsi="Times"/>
+        </w:rPr>
+        <w:t>BitTorrent</w:t>
+      </w:r>
+      <w:proofErr w:type="spellEnd"/>
+      <w:r>
+        <w:rPr>
+          <w:rFonts w:ascii="Times" w:hAnsi="Times"/>
+        </w:rPr>
+        <w:t xml:space="preserve"> peers have more than just two actions. They can decide how much upload bandwidth to make available to each peer. In Prisoner’s dilemma, the decisions are only sharing (co</w:t>
+      </w:r>
+      <w:r>
+        <w:rPr>
+          <w:rFonts w:ascii="Times" w:hAnsi="Times"/>
+        </w:rPr>
+        <w:t>operate) and not sharing (defect</w:t>
+      </w:r>
+      <w:r>
+        <w:rPr>
+          <w:rFonts w:ascii="Times" w:hAnsi="Times"/>
+        </w:rPr>
+        <w:t xml:space="preserve">). </w:t>
+      </w:r>
+    </w:p>
+    <w:p>
+      <w:pPr>
+        <w:ind w:left="-567"/>
+        <w:rPr>
+          <w:rFonts w:ascii="Times" w:hAnsi="Times"/>
+        </w:rPr>
+      </w:pPr>
+      <w:r>
+        <w:rPr>
+          <w:rFonts w:ascii="Times" w:hAnsi="Times"/>
+        </w:rPr>
+        <w:t xml:space="preserve">3) </w:t>
+      </w:r>
+      <w:r>
+        <w:rPr>
+          <w:rFonts w:ascii="Times" w:hAnsi="Times"/>
+        </w:rPr>
+        <w:t xml:space="preserve">In </w:t>
+      </w:r>
+      <w:proofErr w:type="spellStart"/>
+      <w:r>
+        <w:rPr>
+          <w:rFonts w:ascii="Times" w:hAnsi="Times"/>
+        </w:rPr>
+        <w:t>BitTorrent</w:t>
+      </w:r>
+      <w:proofErr w:type="spellEnd"/>
+      <w:r>
+        <w:rPr>
+          <w:rFonts w:ascii="Times" w:hAnsi="Times"/>
+        </w:rPr>
+        <w:t xml:space="preserve">, one player (peer) might quit the game after they finish downloading while other peers are still in the game downloading. Also one peer’s payoff (any bandwidth that received) depends on both the seeder and the actions of other peers in that seeder’s </w:t>
+      </w:r>
+      <w:r>
+        <w:rPr>
+          <w:rFonts w:ascii="Times" w:hAnsi="Times"/>
+        </w:rPr>
+        <w:lastRenderedPageBreak/>
+        <w:t xml:space="preserve">neighborhood. </w:t>
+      </w:r>
+      <w:r>
+        <w:rPr>
+          <w:rFonts w:ascii="Times" w:hAnsi="Times"/>
+        </w:rPr>
+        <w:t xml:space="preserve">While in Prisoner’s dilemma, player’s payoff only depends on the other player’s action. </w:t>
+      </w:r>
+      <w:r>
+        <w:rPr>
+          <w:rFonts w:ascii="Times" w:hAnsi="Times"/>
+        </w:rPr>
+        <w:t xml:space="preserve"> </w:t>
+      </w:r>
+      <w:r>
+        <w:rPr>
+          <w:rFonts w:ascii="Times" w:hAnsi="Times"/>
+        </w:rPr>
+        <w:t xml:space="preserve"> </w:t>
+      </w:r>
+    </w:p>
+    <w:p>
+      <w:pPr>
+        <w:ind w:left="-567"/>
+        <w:rPr>
+          <w:rFonts w:ascii="Times" w:hAnsi="Times"/>
+        </w:rPr>
+      </w:pPr>
+      <w:r>
+        <w:rPr>
+          <w:rFonts w:ascii="Times" w:hAnsi="Times"/>
+        </w:rPr>
+        <w:t xml:space="preserve">(b) State three ways in which the </w:t>
+      </w:r>
+      <w:proofErr w:type="spellStart"/>
+      <w:r>
+        <w:rPr>
+          <w:rFonts w:ascii="Times" w:hAnsi="Times"/>
+        </w:rPr>
+        <w:t>BitTorrent</w:t>
+      </w:r>
+      <w:proofErr w:type="spellEnd"/>
+      <w:r>
+        <w:rPr>
+          <w:rFonts w:ascii="Times" w:hAnsi="Times"/>
+        </w:rPr>
+        <w:t xml:space="preserve"> reference client is different from the tit-for-tat strategy in a repeated Prisoner’s Dilemma.</w:t>
+      </w:r>
+    </w:p>
+    <w:p>
+      <w:pPr>
+        <w:ind w:left="-567"/>
+        <w:rPr>
+          <w:rFonts w:ascii="Times" w:hAnsi="Times"/>
+        </w:rPr>
+      </w:pPr>
+      <w:r>
+        <w:rPr>
+          <w:rFonts w:ascii="Times" w:hAnsi="Times"/>
+        </w:rPr>
+        <w:t xml:space="preserve">1) </w:t>
+      </w:r>
+      <w:r>
+        <w:rPr>
+          <w:rFonts w:ascii="Times" w:hAnsi="Times"/>
+        </w:rPr>
+        <w:t xml:space="preserve">Besides rewarding a certain number of peers that give most download to the user, that user would also give an additional optimistic </w:t>
+      </w:r>
+      <w:proofErr w:type="spellStart"/>
+      <w:r>
+        <w:rPr>
+          <w:rFonts w:ascii="Times" w:hAnsi="Times"/>
+        </w:rPr>
+        <w:t>unchoking</w:t>
+      </w:r>
+      <w:proofErr w:type="spellEnd"/>
+      <w:r>
+        <w:rPr>
+          <w:rFonts w:ascii="Times" w:hAnsi="Times"/>
+        </w:rPr>
+        <w:t xml:space="preserve"> slot to a random peer from its neighborhood and let that random selected peer to download. </w:t>
+      </w:r>
+      <w:proofErr w:type="spellStart"/>
+      <w:r>
+        <w:rPr>
+          <w:rFonts w:ascii="Times" w:hAnsi="Times"/>
+        </w:rPr>
+        <w:t>TfT</w:t>
+      </w:r>
+      <w:proofErr w:type="spellEnd"/>
+      <w:r>
+        <w:rPr>
+          <w:rFonts w:ascii="Times" w:hAnsi="Times"/>
+        </w:rPr>
+        <w:t xml:space="preserve"> strategy does not reward random actions. </w:t>
+      </w:r>
+    </w:p>
+    <w:p>
+      <w:pPr>
+        <w:ind w:left="-567"/>
+        <w:rPr>
+          <w:rFonts w:ascii="Times" w:hAnsi="Times"/>
+        </w:rPr>
+      </w:pPr>
+      <w:r>
+        <w:rPr>
+          <w:rFonts w:ascii="Times" w:hAnsi="Times"/>
+        </w:rPr>
+        <w:t xml:space="preserve">2) </w:t>
+      </w:r>
+      <w:r>
+        <w:rPr>
+          <w:rFonts w:ascii="Times" w:hAnsi="Times"/>
+        </w:rPr>
+        <w:t xml:space="preserve">In tit-for-tat, as long as both players adopt </w:t>
+      </w:r>
+      <w:proofErr w:type="spellStart"/>
+      <w:r>
+        <w:rPr>
+          <w:rFonts w:ascii="Times" w:hAnsi="Times"/>
+        </w:rPr>
+        <w:t>TfT</w:t>
+      </w:r>
+      <w:proofErr w:type="spellEnd"/>
+      <w:r>
+        <w:rPr>
+          <w:rFonts w:ascii="Times" w:hAnsi="Times"/>
+        </w:rPr>
+        <w:t xml:space="preserve"> and both cooperate, they would get the best payoff. As for </w:t>
+      </w:r>
+      <w:proofErr w:type="spellStart"/>
+      <w:r>
+        <w:rPr>
+          <w:rFonts w:ascii="Times" w:hAnsi="Times"/>
+        </w:rPr>
+        <w:t>BitTorrent</w:t>
+      </w:r>
+      <w:proofErr w:type="spellEnd"/>
+      <w:r>
+        <w:rPr>
+          <w:rFonts w:ascii="Times" w:hAnsi="Times"/>
+        </w:rPr>
+        <w:t xml:space="preserve"> referenc</w:t>
+      </w:r>
+      <w:r>
+        <w:rPr>
+          <w:rFonts w:ascii="Times" w:hAnsi="Times"/>
+        </w:rPr>
+        <w:t xml:space="preserve">e client, cooperation (uploading that piece) does not promise the agent to be selected because they are also competing with other agents in the neighborhood. Defect (not sharing) does not necessarily mean that that agent has no hope to get any payoff (get sharing) because they could be randomly selected to the optimistic </w:t>
+      </w:r>
+      <w:proofErr w:type="spellStart"/>
+      <w:r>
+        <w:rPr>
+          <w:rFonts w:ascii="Times" w:hAnsi="Times"/>
+        </w:rPr>
+        <w:t>unchoking</w:t>
+      </w:r>
+      <w:proofErr w:type="spellEnd"/>
+      <w:r>
+        <w:rPr>
+          <w:rFonts w:ascii="Times" w:hAnsi="Times"/>
+        </w:rPr>
+        <w:t xml:space="preserve"> slot. </w:t>
+      </w:r>
+    </w:p>
+    <w:p>
+      <w:pPr>
+        <w:ind w:left="-567"/>
+        <w:rPr>
+          <w:rFonts w:ascii="Times" w:hAnsi="Times"/>
+        </w:rPr>
+      </w:pPr>
+      <w:r>
+        <w:rPr>
+          <w:rFonts w:ascii="Times" w:hAnsi="Times"/>
+        </w:rPr>
+        <w:t xml:space="preserve">3) Also cooperation’s payoff in </w:t>
+      </w:r>
+      <w:proofErr w:type="spellStart"/>
+      <w:r>
+        <w:rPr>
+          <w:rFonts w:ascii="Times" w:hAnsi="Times"/>
+        </w:rPr>
+        <w:t>TfT</w:t>
+      </w:r>
+      <w:proofErr w:type="spellEnd"/>
+      <w:r>
+        <w:rPr>
+          <w:rFonts w:ascii="Times" w:hAnsi="Times"/>
+        </w:rPr>
+        <w:t xml:space="preserve"> depends on how much upload bandwidth the seeder is willing to make available to each cooperator. In </w:t>
+      </w:r>
+      <w:proofErr w:type="spellStart"/>
+      <w:r>
+        <w:rPr>
+          <w:rFonts w:ascii="Times" w:hAnsi="Times"/>
+        </w:rPr>
+        <w:t>TfT</w:t>
+      </w:r>
+      <w:proofErr w:type="spellEnd"/>
+      <w:r>
+        <w:rPr>
+          <w:rFonts w:ascii="Times" w:hAnsi="Times"/>
+        </w:rPr>
+        <w:t xml:space="preserve">, cooperation payoff is usually fixed and does not depend on any player. </w:t>
+      </w:r>
+    </w:p>
+    <w:p>
+      <w:pPr>
+        <w:ind w:left="-567"/>
+        <w:rPr>
+          <w:rFonts w:ascii="Times" w:hAnsi="Times"/>
+        </w:rPr>
+      </w:pPr>
+      <w:r>
+        <w:rPr>
+          <w:rFonts w:ascii="Times" w:hAnsi="Times"/>
+        </w:rPr>
         <w:t xml:space="preserve">(c) Explain two reasons why just having a </w:t>
       </w:r>
       <w:proofErr w:type="spellStart"/>
@@ -323,6 +925,20 @@
           <w:rFonts w:ascii="Times" w:hAnsi="Times"/>
         </w:rPr>
         <w:t xml:space="preserve"> is insufficient for this client to form an equilibrium in a peer-to-peer system. </w:t>
+      </w:r>
+    </w:p>
+    <w:p>
+      <w:pPr>
+        <w:ind w:left="-567"/>
+        <w:rPr>
+          <w:rFonts w:ascii="Times" w:hAnsi="Times"/>
+        </w:rPr>
+      </w:pPr>
+      <w:r>
+        <w:rPr>
+          <w:rFonts w:ascii="Times" w:hAnsi="Times"/>
+        </w:rPr>
+        <w:t xml:space="preserve">1) First, that client </w:t>
       </w:r>
     </w:p>
     <w:sectPr>
@@ -333,6 +949,103 @@
     </w:sectPr>
   </w:body>
 </w:document>
+</file>
+
+<file path=word/numbering.xml><?xml version="1.0" encoding="utf-8"?>
+<w:numbering xmlns:wpc="http://schemas.microsoft.com/office/word/2010/wordprocessingCanvas" xmlns:mo="http://schemas.microsoft.com/office/mac/office/2008/main" xmlns:mc="http://schemas.openxmlformats.org/markup-compatibility/2006" xmlns:mv="urn:schemas-microsoft-com:mac:vml" xmlns:o="urn:schemas-microsoft-com:office:office" xmlns:r="http://schemas.openxmlformats.org/officeDocument/2006/relationships" xmlns:m="http://schemas.openxmlformats.org/officeDocument/2006/math" xmlns:v="urn:schemas-microsoft-com:vml" xmlns:wp14="http://schemas.microsoft.com/office/word/2010/wordprocessingDrawing" xmlns:wp="http://schemas.openxmlformats.org/drawingml/2006/wordprocessingDrawing" xmlns:w10="urn:schemas-microsoft-com:office:word" xmlns:w="http://schemas.openxmlformats.org/wordprocessingml/2006/main" xmlns:w14="http://schemas.microsoft.com/office/word/2010/wordml" xmlns:wpg="http://schemas.microsoft.com/office/word/2010/wordprocessingGroup" xmlns:wpi="http://schemas.microsoft.com/office/word/2010/wordprocessingInk" xmlns:wne="http://schemas.microsoft.com/office/word/2006/wordml" xmlns:wps="http://schemas.microsoft.com/office/word/2010/wordprocessingShape" mc:Ignorable="w14 wp14">
+  <w:abstractNum w:abstractNumId="0">
+    <w:nsid w:val="7C17592B"/>
+    <w:multiLevelType w:val="hybridMultilevel"/>
+    <w:tmpl w:val="CE065208"/>
+    <w:lvl w:ilvl="0" w:tplc="04090011">
+      <w:start w:val="1"/>
+      <w:numFmt w:val="decimal"/>
+      <w:lvlText w:val="%1)"/>
+      <w:lvlJc w:val="left"/>
+      <w:pPr>
+        <w:ind w:left="720" w:hanging="360"/>
+      </w:pPr>
+      <w:rPr>
+        <w:rFonts w:hint="default"/>
+      </w:rPr>
+    </w:lvl>
+    <w:lvl w:ilvl="1" w:tplc="04090019" w:tentative="1">
+      <w:start w:val="1"/>
+      <w:numFmt w:val="lowerLetter"/>
+      <w:lvlText w:val="%2."/>
+      <w:lvlJc w:val="left"/>
+      <w:pPr>
+        <w:ind w:left="1440" w:hanging="360"/>
+      </w:pPr>
+    </w:lvl>
+    <w:lvl w:ilvl="2" w:tplc="0409001B" w:tentative="1">
+      <w:start w:val="1"/>
+      <w:numFmt w:val="lowerRoman"/>
+      <w:lvlText w:val="%3."/>
+      <w:lvlJc w:val="right"/>
+      <w:pPr>
+        <w:ind w:left="2160" w:hanging="180"/>
+      </w:pPr>
+    </w:lvl>
+    <w:lvl w:ilvl="3" w:tplc="0409000F" w:tentative="1">
+      <w:start w:val="1"/>
+      <w:numFmt w:val="decimal"/>
+      <w:lvlText w:val="%4."/>
+      <w:lvlJc w:val="left"/>
+      <w:pPr>
+        <w:ind w:left="2880" w:hanging="360"/>
+      </w:pPr>
+    </w:lvl>
+    <w:lvl w:ilvl="4" w:tplc="04090019" w:tentative="1">
+      <w:start w:val="1"/>
+      <w:numFmt w:val="lowerLetter"/>
+      <w:lvlText w:val="%5."/>
+      <w:lvlJc w:val="left"/>
+      <w:pPr>
+        <w:ind w:left="3600" w:hanging="360"/>
+      </w:pPr>
+    </w:lvl>
+    <w:lvl w:ilvl="5" w:tplc="0409001B" w:tentative="1">
+      <w:start w:val="1"/>
+      <w:numFmt w:val="lowerRoman"/>
+      <w:lvlText w:val="%6."/>
+      <w:lvlJc w:val="right"/>
+      <w:pPr>
+        <w:ind w:left="4320" w:hanging="180"/>
+      </w:pPr>
+    </w:lvl>
+    <w:lvl w:ilvl="6" w:tplc="0409000F" w:tentative="1">
+      <w:start w:val="1"/>
+      <w:numFmt w:val="decimal"/>
+      <w:lvlText w:val="%7."/>
+      <w:lvlJc w:val="left"/>
+      <w:pPr>
+        <w:ind w:left="5040" w:hanging="360"/>
+      </w:pPr>
+    </w:lvl>
+    <w:lvl w:ilvl="7" w:tplc="04090019" w:tentative="1">
+      <w:start w:val="1"/>
+      <w:numFmt w:val="lowerLetter"/>
+      <w:lvlText w:val="%8."/>
+      <w:lvlJc w:val="left"/>
+      <w:pPr>
+        <w:ind w:left="5760" w:hanging="360"/>
+      </w:pPr>
+    </w:lvl>
+    <w:lvl w:ilvl="8" w:tplc="0409001B" w:tentative="1">
+      <w:start w:val="1"/>
+      <w:numFmt w:val="lowerRoman"/>
+      <w:lvlText w:val="%9."/>
+      <w:lvlJc w:val="right"/>
+      <w:pPr>
+        <w:ind w:left="6480" w:hanging="180"/>
+      </w:pPr>
+    </w:lvl>
+  </w:abstractNum>
+  <w:num w:numId="1">
+    <w:abstractNumId w:val="0"/>
+  </w:num>
+</w:numbering>
 </file>
 
 <file path=word/styles.xml><?xml version="1.0" encoding="utf-8"?>
@@ -517,6 +1230,17 @@
     <w:uiPriority w:val="99"/>
     <w:semiHidden/>
     <w:unhideWhenUsed/>
+  </w:style>
+  <w:style w:type="paragraph" w:styleId="ListParagraph">
+    <w:name w:val="List Paragraph"/>
+    <w:basedOn w:val="Normal"/>
+    <w:uiPriority w:val="34"/>
+    <w:qFormat/>
+    <w:rsid w:val="004A3499"/>
+    <w:pPr>
+      <w:ind w:left="720"/>
+      <w:contextualSpacing/>
+    </w:pPr>
   </w:style>
 </w:styles>
 </file>
@@ -703,6 +1427,17 @@
     <w:uiPriority w:val="99"/>
     <w:semiHidden/>
     <w:unhideWhenUsed/>
+  </w:style>
+  <w:style w:type="paragraph" w:styleId="ListParagraph">
+    <w:name w:val="List Paragraph"/>
+    <w:basedOn w:val="Normal"/>
+    <w:uiPriority w:val="34"/>
+    <w:qFormat/>
+    <w:rsid w:val="004A3499"/>
+    <w:pPr>
+      <w:ind w:left="720"/>
+      <w:contextualSpacing/>
+    </w:pPr>
   </w:style>
 </w:styles>
 </file>

--- a/pset2.docx
+++ b/pset2.docx
@@ -114,37 +114,7 @@
         <w:rPr>
           <w:rFonts w:ascii="Times" w:hAnsi="Times"/>
         </w:rPr>
-        <w:t xml:space="preserve"> slots:</w:t>
-      </w:r>
-      <w:r>
-        <w:rPr>
-          <w:rFonts w:ascii="Times" w:hAnsi="Times"/>
-        </w:rPr>
-        <w:t xml:space="preserve"> 3 are taken b</w:t>
-      </w:r>
-      <w:r>
-        <w:rPr>
-          <w:rFonts w:ascii="Times" w:hAnsi="Times"/>
-        </w:rPr>
-        <w:t>y top 3 peers that from whom the user has highest</w:t>
-      </w:r>
-      <w:r>
-        <w:rPr>
-          <w:rFonts w:ascii="Times" w:hAnsi="Times"/>
-        </w:rPr>
-        <w:t xml:space="preserve"> download</w:t>
-      </w:r>
-      <w:r>
-        <w:rPr>
-          <w:rFonts w:ascii="Times" w:hAnsi="Times"/>
-        </w:rPr>
-        <w:t xml:space="preserve"> rate; the rest </w:t>
-      </w:r>
-      <w:r>
-        <w:rPr>
-          <w:rFonts w:ascii="Times" w:hAnsi="Times"/>
-        </w:rPr>
-        <w:t xml:space="preserve">1 is optimistic </w:t>
+        <w:t xml:space="preserve"> slots: 3 are taken by top 3 peers that from whom the user has highest download rate; the rest 1 is optimistic </w:t>
       </w:r>
       <w:proofErr w:type="spellStart"/>
       <w:r>
@@ -158,25 +128,7 @@
         <w:rPr>
           <w:rFonts w:ascii="Times" w:hAnsi="Times"/>
         </w:rPr>
-        <w:t xml:space="preserve"> slot that</w:t>
-      </w:r>
-      <w:r>
-        <w:rPr>
-          <w:rFonts w:ascii="Times" w:hAnsi="Times"/>
-        </w:rPr>
-        <w:t xml:space="preserve"> belongs to the peer who</w:t>
-      </w:r>
-      <w:r>
-        <w:rPr>
-          <w:rFonts w:ascii="Times" w:hAnsi="Times"/>
-        </w:rPr>
-        <w:t xml:space="preserve"> is randomly selected by the system</w:t>
-      </w:r>
-      <w:r>
-        <w:rPr>
-          <w:rFonts w:ascii="Times" w:hAnsi="Times"/>
-        </w:rPr>
-        <w:t xml:space="preserve">. </w:t>
+        <w:t xml:space="preserve"> slot that belongs to the peer who is randomly selected by the system. </w:t>
       </w:r>
     </w:p>
     <w:p>
@@ -200,6 +152,25 @@
     </w:p>
     <w:p>
       <w:pPr>
+        <w:pStyle w:val="ListParagraph"/>
+        <w:numPr>
+          <w:ilvl w:val="0"/>
+          <w:numId w:val="1"/>
+        </w:numPr>
+        <w:ind w:left="284"/>
+        <w:rPr>
+          <w:rFonts w:ascii="Times" w:hAnsi="Times"/>
+        </w:rPr>
+      </w:pPr>
+      <w:r>
+        <w:rPr>
+          <w:rFonts w:ascii="Times" w:hAnsi="Times"/>
+        </w:rPr>
+        <w:t>20 seconds 2 rounds</w:t>
+      </w:r>
+    </w:p>
+    <w:p>
+      <w:pPr>
         <w:rPr>
           <w:rFonts w:ascii="Times" w:hAnsi="Times"/>
         </w:rPr>
@@ -233,6 +204,671 @@
           <w:rFonts w:ascii="Times" w:hAnsi="Times"/>
         </w:rPr>
         <w:t>(b) Write a concise summary of the strategies you used for the tournament client, and why you chose them.</w:t>
+      </w:r>
+    </w:p>
+    <w:p>
+      <w:pPr>
+        <w:ind w:left="-567"/>
+        <w:rPr>
+          <w:rFonts w:ascii="Times" w:hAnsi="Times"/>
+        </w:rPr>
+      </w:pPr>
+    </w:p>
+    <w:p>
+      <w:pPr>
+        <w:ind w:left="-567"/>
+        <w:rPr>
+          <w:rFonts w:ascii="Times" w:hAnsi="Times"/>
+        </w:rPr>
+      </w:pPr>
+      <w:r>
+        <w:rPr>
+          <w:rFonts w:ascii="Times" w:hAnsi="Times"/>
+        </w:rPr>
+        <w:t>(c) Outperforming the standard client:</w:t>
+      </w:r>
+    </w:p>
+    <w:p>
+      <w:pPr>
+        <w:ind w:left="-567"/>
+        <w:rPr>
+          <w:rFonts w:ascii="Times" w:hAnsi="Times"/>
+        </w:rPr>
+      </w:pPr>
+      <w:r>
+        <w:rPr>
+          <w:rFonts w:ascii="Times" w:hAnsi="Times"/>
+        </w:rPr>
+        <w:tab/>
+      </w:r>
+      <w:proofErr w:type="spellStart"/>
+      <w:r>
+        <w:rPr>
+          <w:rFonts w:ascii="Times" w:hAnsi="Times"/>
+        </w:rPr>
+        <w:t>i</w:t>
+      </w:r>
+      <w:proofErr w:type="spellEnd"/>
+      <w:r>
+        <w:rPr>
+          <w:rFonts w:ascii="Times" w:hAnsi="Times"/>
+        </w:rPr>
+        <w:t xml:space="preserve">. How does the </w:t>
+      </w:r>
+      <w:proofErr w:type="spellStart"/>
+      <w:r>
+        <w:rPr>
+          <w:rFonts w:ascii="Times" w:hAnsi="Times"/>
+        </w:rPr>
+        <w:t>BitTyrant</w:t>
+      </w:r>
+      <w:proofErr w:type="spellEnd"/>
+      <w:r>
+        <w:rPr>
+          <w:rFonts w:ascii="Times" w:hAnsi="Times"/>
+        </w:rPr>
+        <w:t xml:space="preserve"> client do in a population of standard clients?</w:t>
+      </w:r>
+    </w:p>
+    <w:p>
+      <w:pPr>
+        <w:ind w:left="-567"/>
+        <w:rPr>
+          <w:rFonts w:ascii="Times" w:hAnsi="Times"/>
+        </w:rPr>
+      </w:pPr>
+      <w:r>
+        <w:rPr>
+          <w:rFonts w:ascii="Times" w:hAnsi="Times"/>
+        </w:rPr>
+        <w:tab/>
+        <w:t>ii. How does the Tourney client do in a population of standard clients?</w:t>
+      </w:r>
+    </w:p>
+    <w:p>
+      <w:pPr>
+        <w:ind w:left="-567"/>
+        <w:rPr>
+          <w:rFonts w:ascii="Times" w:hAnsi="Times"/>
+        </w:rPr>
+      </w:pPr>
+      <w:r>
+        <w:rPr>
+          <w:rFonts w:ascii="Times" w:hAnsi="Times"/>
+        </w:rPr>
+        <w:tab/>
+        <w:t xml:space="preserve">iii. How does the </w:t>
+      </w:r>
+      <w:proofErr w:type="spellStart"/>
+      <w:r>
+        <w:rPr>
+          <w:rFonts w:ascii="Times" w:hAnsi="Times"/>
+        </w:rPr>
+        <w:t>PropShare</w:t>
+      </w:r>
+      <w:proofErr w:type="spellEnd"/>
+      <w:r>
+        <w:rPr>
+          <w:rFonts w:ascii="Times" w:hAnsi="Times"/>
+        </w:rPr>
+        <w:t xml:space="preserve"> client do in a population of standard clients?</w:t>
+      </w:r>
+    </w:p>
+    <w:p>
+      <w:pPr>
+        <w:ind w:left="-567"/>
+        <w:rPr>
+          <w:rFonts w:ascii="Times" w:hAnsi="Times"/>
+        </w:rPr>
+      </w:pPr>
+      <w:r>
+        <w:rPr>
+          <w:rFonts w:ascii="Times" w:hAnsi="Times"/>
+        </w:rPr>
+        <w:tab/>
+        <w:t xml:space="preserve">Look at the relative ranking of the clients and the percentage improvement (or impairment) in the number of rounds it takes the client to get the complete file. </w:t>
+      </w:r>
+    </w:p>
+    <w:p>
+      <w:pPr>
+        <w:ind w:left="-567"/>
+        <w:rPr>
+          <w:rFonts w:ascii="Times" w:hAnsi="Times"/>
+        </w:rPr>
+      </w:pPr>
+    </w:p>
+    <w:p>
+      <w:pPr>
+        <w:ind w:left="-567"/>
+        <w:rPr>
+          <w:rFonts w:ascii="Times" w:hAnsi="Times"/>
+        </w:rPr>
+      </w:pPr>
+      <w:r>
+        <w:rPr>
+          <w:rFonts w:ascii="Times" w:hAnsi="Times"/>
+        </w:rPr>
+        <w:t>(d) Overall performance of populations:</w:t>
+      </w:r>
+    </w:p>
+    <w:p>
+      <w:pPr>
+        <w:ind w:left="-7"/>
+        <w:rPr>
+          <w:rFonts w:ascii="Times" w:hAnsi="Times"/>
+        </w:rPr>
+      </w:pPr>
+      <w:proofErr w:type="spellStart"/>
+      <w:r>
+        <w:rPr>
+          <w:rFonts w:ascii="Times" w:hAnsi="Times"/>
+        </w:rPr>
+        <w:t>i</w:t>
+      </w:r>
+      <w:proofErr w:type="spellEnd"/>
+      <w:r>
+        <w:rPr>
+          <w:rFonts w:ascii="Times" w:hAnsi="Times"/>
+        </w:rPr>
+        <w:t xml:space="preserve">. How does a population of only </w:t>
+      </w:r>
+      <w:proofErr w:type="spellStart"/>
+      <w:r>
+        <w:rPr>
+          <w:rFonts w:ascii="Times" w:hAnsi="Times"/>
+        </w:rPr>
+        <w:t>BitTyrant</w:t>
+      </w:r>
+      <w:proofErr w:type="spellEnd"/>
+      <w:r>
+        <w:rPr>
+          <w:rFonts w:ascii="Times" w:hAnsi="Times"/>
+        </w:rPr>
+        <w:t xml:space="preserve"> clients perform? What about a population of only Tourney clients?</w:t>
+      </w:r>
+    </w:p>
+    <w:p>
+      <w:pPr>
+        <w:ind w:left="-7"/>
+        <w:rPr>
+          <w:rFonts w:ascii="Times" w:hAnsi="Times"/>
+        </w:rPr>
+      </w:pPr>
+      <w:r>
+        <w:rPr>
+          <w:rFonts w:ascii="Times" w:hAnsi="Times"/>
+        </w:rPr>
+        <w:t xml:space="preserve">ii. How does a population of only </w:t>
+      </w:r>
+      <w:proofErr w:type="spellStart"/>
+      <w:r>
+        <w:rPr>
+          <w:rFonts w:ascii="Times" w:hAnsi="Times"/>
+        </w:rPr>
+        <w:t>PropShare</w:t>
+      </w:r>
+      <w:proofErr w:type="spellEnd"/>
+      <w:r>
+        <w:rPr>
+          <w:rFonts w:ascii="Times" w:hAnsi="Times"/>
+        </w:rPr>
+        <w:t xml:space="preserve"> clients do?</w:t>
+      </w:r>
+    </w:p>
+    <w:p>
+      <w:pPr>
+        <w:ind w:left="-7"/>
+        <w:rPr>
+          <w:rFonts w:ascii="Times" w:hAnsi="Times"/>
+        </w:rPr>
+      </w:pPr>
+      <w:r>
+        <w:rPr>
+          <w:rFonts w:ascii="Times" w:hAnsi="Times"/>
+        </w:rPr>
+        <w:t>Look at the time it takes to get the file out to all clients (i.e., when does the last client complete downloading the whole file), as well as the average download time for the individual clients.</w:t>
+      </w:r>
+    </w:p>
+    <w:p>
+      <w:pPr>
+        <w:ind w:left="-7"/>
+        <w:rPr>
+          <w:rFonts w:ascii="Times" w:hAnsi="Times"/>
+        </w:rPr>
+      </w:pPr>
+    </w:p>
+    <w:p>
+      <w:pPr>
+        <w:ind w:left="-567"/>
+        <w:rPr>
+          <w:rFonts w:ascii="Times" w:hAnsi="Times"/>
+        </w:rPr>
+      </w:pPr>
+      <w:r>
+        <w:rPr>
+          <w:rFonts w:ascii="Times" w:hAnsi="Times"/>
+        </w:rPr>
+        <w:t xml:space="preserve">(e) Write a paragraph about what you learned from these exercises about </w:t>
+      </w:r>
+      <w:proofErr w:type="spellStart"/>
+      <w:r>
+        <w:rPr>
+          <w:rFonts w:ascii="Times" w:hAnsi="Times"/>
+        </w:rPr>
+        <w:t>BitTorrent</w:t>
+      </w:r>
+      <w:proofErr w:type="spellEnd"/>
+      <w:r>
+        <w:rPr>
+          <w:rFonts w:ascii="Times" w:hAnsi="Times"/>
+        </w:rPr>
+        <w:t xml:space="preserve">, game theory, and programming strategic clients? (We aren’t looking for any particular answers here, but are looking for evidence of real reflection.) </w:t>
+      </w:r>
+    </w:p>
+    <w:p>
+      <w:pPr>
+        <w:ind w:left="-567"/>
+        <w:rPr>
+          <w:rFonts w:ascii="Times" w:hAnsi="Times"/>
+        </w:rPr>
+      </w:pPr>
+      <w:r>
+        <w:rPr>
+          <w:rFonts w:ascii="Times" w:hAnsi="Times"/>
+        </w:rPr>
+        <w:t xml:space="preserve"> </w:t>
+      </w:r>
+    </w:p>
+    <w:p>
+      <w:pPr>
+        <w:ind w:left="-567"/>
+        <w:rPr>
+          <w:rFonts w:ascii="Times" w:hAnsi="Times"/>
+        </w:rPr>
+      </w:pPr>
+      <w:r>
+        <w:rPr>
+          <w:rFonts w:ascii="Times" w:hAnsi="Times"/>
+        </w:rPr>
+        <w:t>3. Theory:</w:t>
+      </w:r>
+    </w:p>
+    <w:p>
+      <w:pPr>
+        <w:ind w:left="-567"/>
+        <w:rPr>
+          <w:rFonts w:ascii="Times" w:hAnsi="Times"/>
+        </w:rPr>
+      </w:pPr>
+      <w:r>
+        <w:rPr>
+          <w:rFonts w:ascii="Times" w:hAnsi="Times"/>
+        </w:rPr>
+        <w:t xml:space="preserve">(a) </w:t>
+      </w:r>
+      <w:r>
+        <w:rPr>
+          <w:rFonts w:ascii="Times" w:hAnsi="Times"/>
+        </w:rPr>
+        <w:t xml:space="preserve">State three ways in which the peer-to-peer file sharing game of the </w:t>
+      </w:r>
+      <w:proofErr w:type="spellStart"/>
+      <w:r>
+        <w:rPr>
+          <w:rFonts w:ascii="Times" w:hAnsi="Times"/>
+        </w:rPr>
+        <w:t>BitTorrent</w:t>
+      </w:r>
+      <w:proofErr w:type="spellEnd"/>
+      <w:r>
+        <w:rPr>
+          <w:rFonts w:ascii="Times" w:hAnsi="Times"/>
+        </w:rPr>
+        <w:t xml:space="preserve"> network is different from a repeated Prisoner’s dilemma.</w:t>
+      </w:r>
+    </w:p>
+    <w:p>
+      <w:pPr>
+        <w:ind w:left="-567"/>
+        <w:rPr>
+          <w:rFonts w:ascii="Times" w:hAnsi="Times"/>
+        </w:rPr>
+      </w:pPr>
+      <w:r>
+        <w:rPr>
+          <w:rFonts w:ascii="Times" w:hAnsi="Times"/>
+        </w:rPr>
+        <w:t xml:space="preserve">1) </w:t>
+      </w:r>
+      <w:proofErr w:type="spellStart"/>
+      <w:r>
+        <w:rPr>
+          <w:rFonts w:ascii="Times" w:hAnsi="Times"/>
+        </w:rPr>
+        <w:t>BitTorrent</w:t>
+      </w:r>
+      <w:proofErr w:type="spellEnd"/>
+      <w:r>
+        <w:rPr>
+          <w:rFonts w:ascii="Times" w:hAnsi="Times"/>
+        </w:rPr>
+        <w:t xml:space="preserve"> network has more than 2 players (peers).</w:t>
+      </w:r>
+    </w:p>
+    <w:p>
+      <w:pPr>
+        <w:ind w:left="-567"/>
+        <w:rPr>
+          <w:rFonts w:ascii="Times" w:hAnsi="Times"/>
+        </w:rPr>
+      </w:pPr>
+      <w:r>
+        <w:rPr>
+          <w:rFonts w:ascii="Times" w:hAnsi="Times"/>
+        </w:rPr>
+        <w:t xml:space="preserve">2) </w:t>
+      </w:r>
+      <w:proofErr w:type="spellStart"/>
+      <w:r>
+        <w:rPr>
+          <w:rFonts w:ascii="Times" w:hAnsi="Times"/>
+        </w:rPr>
+        <w:t>BitTorrent</w:t>
+      </w:r>
+      <w:proofErr w:type="spellEnd"/>
+      <w:r>
+        <w:rPr>
+          <w:rFonts w:ascii="Times" w:hAnsi="Times"/>
+        </w:rPr>
+        <w:t xml:space="preserve"> peers have more than just two actions. They can decide how much upload bandwidth to make available to each peer. In Prisoner’s dilemma, the decisions are only sharing (co</w:t>
+      </w:r>
+      <w:r>
+        <w:rPr>
+          <w:rFonts w:ascii="Times" w:hAnsi="Times"/>
+        </w:rPr>
+        <w:t>operate) and not sharing (defect</w:t>
+      </w:r>
+      <w:r>
+        <w:rPr>
+          <w:rFonts w:ascii="Times" w:hAnsi="Times"/>
+        </w:rPr>
+        <w:t xml:space="preserve">). </w:t>
+      </w:r>
+    </w:p>
+    <w:p>
+      <w:pPr>
+        <w:ind w:left="-567"/>
+        <w:rPr>
+          <w:rFonts w:ascii="Times" w:hAnsi="Times"/>
+        </w:rPr>
+      </w:pPr>
+      <w:r>
+        <w:rPr>
+          <w:rFonts w:ascii="Times" w:hAnsi="Times"/>
+        </w:rPr>
+        <w:t xml:space="preserve">3) </w:t>
+      </w:r>
+      <w:r>
+        <w:rPr>
+          <w:rFonts w:ascii="Times" w:hAnsi="Times"/>
+        </w:rPr>
+        <w:t xml:space="preserve">In </w:t>
+      </w:r>
+      <w:proofErr w:type="spellStart"/>
+      <w:r>
+        <w:rPr>
+          <w:rFonts w:ascii="Times" w:hAnsi="Times"/>
+        </w:rPr>
+        <w:t>BitTorrent</w:t>
+      </w:r>
+      <w:proofErr w:type="spellEnd"/>
+      <w:r>
+        <w:rPr>
+          <w:rFonts w:ascii="Times" w:hAnsi="Times"/>
+        </w:rPr>
+        <w:t xml:space="preserve">, one player (peer) might quit the game after they finish downloading while other peers are still in the game downloading. Also one peer’s payoff (any bandwidth that </w:t>
+      </w:r>
+      <w:r>
+        <w:rPr>
+          <w:rFonts w:ascii="Times" w:hAnsi="Times"/>
+        </w:rPr>
+        <w:lastRenderedPageBreak/>
+        <w:t xml:space="preserve">received) depends on both the seeder and the actions of other peers in that seeder’s neighborhood. </w:t>
+      </w:r>
+      <w:r>
+        <w:rPr>
+          <w:rFonts w:ascii="Times" w:hAnsi="Times"/>
+        </w:rPr>
+        <w:t xml:space="preserve">While in Prisoner’s dilemma, player’s payoff only depends on the other player’s action. </w:t>
+      </w:r>
+      <w:r>
+        <w:rPr>
+          <w:rFonts w:ascii="Times" w:hAnsi="Times"/>
+        </w:rPr>
+        <w:t xml:space="preserve"> </w:t>
+      </w:r>
+      <w:r>
+        <w:rPr>
+          <w:rFonts w:ascii="Times" w:hAnsi="Times"/>
+        </w:rPr>
+        <w:t xml:space="preserve"> </w:t>
+      </w:r>
+    </w:p>
+    <w:p>
+      <w:pPr>
+        <w:ind w:left="-567"/>
+        <w:rPr>
+          <w:rFonts w:ascii="Times" w:hAnsi="Times"/>
+        </w:rPr>
+      </w:pPr>
+      <w:r>
+        <w:rPr>
+          <w:rFonts w:ascii="Times" w:hAnsi="Times"/>
+        </w:rPr>
+        <w:t xml:space="preserve">(b) State three ways in which the </w:t>
+      </w:r>
+      <w:proofErr w:type="spellStart"/>
+      <w:r>
+        <w:rPr>
+          <w:rFonts w:ascii="Times" w:hAnsi="Times"/>
+        </w:rPr>
+        <w:t>BitTorrent</w:t>
+      </w:r>
+      <w:proofErr w:type="spellEnd"/>
+      <w:r>
+        <w:rPr>
+          <w:rFonts w:ascii="Times" w:hAnsi="Times"/>
+        </w:rPr>
+        <w:t xml:space="preserve"> reference client is different from the tit-for-tat strategy in a repeated Prisoner’s Dilemma.</w:t>
+      </w:r>
+    </w:p>
+    <w:p>
+      <w:pPr>
+        <w:ind w:left="-567"/>
+        <w:rPr>
+          <w:rFonts w:ascii="Times" w:hAnsi="Times"/>
+        </w:rPr>
+      </w:pPr>
+      <w:r>
+        <w:rPr>
+          <w:rFonts w:ascii="Times" w:hAnsi="Times"/>
+        </w:rPr>
+        <w:t xml:space="preserve">1) </w:t>
+      </w:r>
+      <w:r>
+        <w:rPr>
+          <w:rFonts w:ascii="Times" w:hAnsi="Times"/>
+        </w:rPr>
+        <w:t xml:space="preserve">Besides rewarding a certain number of peers that give most download to the user, that user would also give an additional optimistic </w:t>
+      </w:r>
+      <w:proofErr w:type="spellStart"/>
+      <w:r>
+        <w:rPr>
+          <w:rFonts w:ascii="Times" w:hAnsi="Times"/>
+        </w:rPr>
+        <w:t>unchoking</w:t>
+      </w:r>
+      <w:proofErr w:type="spellEnd"/>
+      <w:r>
+        <w:rPr>
+          <w:rFonts w:ascii="Times" w:hAnsi="Times"/>
+        </w:rPr>
+        <w:t xml:space="preserve"> slot to a random peer from its neighborhood and let that random selected peer to download. </w:t>
+      </w:r>
+      <w:proofErr w:type="spellStart"/>
+      <w:r>
+        <w:rPr>
+          <w:rFonts w:ascii="Times" w:hAnsi="Times"/>
+        </w:rPr>
+        <w:t>TfT</w:t>
+      </w:r>
+      <w:proofErr w:type="spellEnd"/>
+      <w:r>
+        <w:rPr>
+          <w:rFonts w:ascii="Times" w:hAnsi="Times"/>
+        </w:rPr>
+        <w:t xml:space="preserve"> strategy does not reward random actions. </w:t>
+      </w:r>
+    </w:p>
+    <w:p>
+      <w:pPr>
+        <w:ind w:left="-567"/>
+        <w:rPr>
+          <w:rFonts w:ascii="Times" w:hAnsi="Times"/>
+        </w:rPr>
+      </w:pPr>
+      <w:r>
+        <w:rPr>
+          <w:rFonts w:ascii="Times" w:hAnsi="Times"/>
+        </w:rPr>
+        <w:t xml:space="preserve">2) </w:t>
+      </w:r>
+      <w:r>
+        <w:rPr>
+          <w:rFonts w:ascii="Times" w:hAnsi="Times"/>
+        </w:rPr>
+        <w:t xml:space="preserve">In tit-for-tat, as long as both players adopt </w:t>
+      </w:r>
+      <w:proofErr w:type="spellStart"/>
+      <w:r>
+        <w:rPr>
+          <w:rFonts w:ascii="Times" w:hAnsi="Times"/>
+        </w:rPr>
+        <w:t>TfT</w:t>
+      </w:r>
+      <w:proofErr w:type="spellEnd"/>
+      <w:r>
+        <w:rPr>
+          <w:rFonts w:ascii="Times" w:hAnsi="Times"/>
+        </w:rPr>
+        <w:t xml:space="preserve"> and both cooperate, they would get the best payoff. As for </w:t>
+      </w:r>
+      <w:proofErr w:type="spellStart"/>
+      <w:r>
+        <w:rPr>
+          <w:rFonts w:ascii="Times" w:hAnsi="Times"/>
+        </w:rPr>
+        <w:t>BitTorrent</w:t>
+      </w:r>
+      <w:proofErr w:type="spellEnd"/>
+      <w:r>
+        <w:rPr>
+          <w:rFonts w:ascii="Times" w:hAnsi="Times"/>
+        </w:rPr>
+        <w:t xml:space="preserve"> referenc</w:t>
+      </w:r>
+      <w:r>
+        <w:rPr>
+          <w:rFonts w:ascii="Times" w:hAnsi="Times"/>
+        </w:rPr>
+        <w:t xml:space="preserve">e client, cooperation (uploading that piece) does not promise the agent to be selected because they are also competing with other agents in the neighborhood. Defect (not sharing) does not necessarily mean that that agent has no hope to get any payoff (get sharing) because they could be randomly selected to the optimistic </w:t>
+      </w:r>
+      <w:proofErr w:type="spellStart"/>
+      <w:r>
+        <w:rPr>
+          <w:rFonts w:ascii="Times" w:hAnsi="Times"/>
+        </w:rPr>
+        <w:t>unchoking</w:t>
+      </w:r>
+      <w:proofErr w:type="spellEnd"/>
+      <w:r>
+        <w:rPr>
+          <w:rFonts w:ascii="Times" w:hAnsi="Times"/>
+        </w:rPr>
+        <w:t xml:space="preserve"> slot. </w:t>
+      </w:r>
+    </w:p>
+    <w:p>
+      <w:pPr>
+        <w:ind w:left="-567"/>
+        <w:rPr>
+          <w:rFonts w:ascii="Times" w:hAnsi="Times"/>
+        </w:rPr>
+      </w:pPr>
+      <w:r>
+        <w:rPr>
+          <w:rFonts w:ascii="Times" w:hAnsi="Times"/>
+        </w:rPr>
+        <w:t xml:space="preserve">3) Also cooperation’s payoff in </w:t>
+      </w:r>
+      <w:proofErr w:type="spellStart"/>
+      <w:r>
+        <w:rPr>
+          <w:rFonts w:ascii="Times" w:hAnsi="Times"/>
+        </w:rPr>
+        <w:t>TfT</w:t>
+      </w:r>
+      <w:proofErr w:type="spellEnd"/>
+      <w:r>
+        <w:rPr>
+          <w:rFonts w:ascii="Times" w:hAnsi="Times"/>
+        </w:rPr>
+        <w:t xml:space="preserve"> depends on how much upload bandwidth the seeder is willing to make available to each cooperator. In </w:t>
+      </w:r>
+      <w:proofErr w:type="spellStart"/>
+      <w:r>
+        <w:rPr>
+          <w:rFonts w:ascii="Times" w:hAnsi="Times"/>
+        </w:rPr>
+        <w:t>TfT</w:t>
+      </w:r>
+      <w:proofErr w:type="spellEnd"/>
+      <w:r>
+        <w:rPr>
+          <w:rFonts w:ascii="Times" w:hAnsi="Times"/>
+        </w:rPr>
+        <w:t xml:space="preserve">, cooperation payoff is usually fixed and does not depend on any player. </w:t>
+      </w:r>
+    </w:p>
+    <w:p>
+      <w:pPr>
+        <w:ind w:left="-567"/>
+        <w:rPr>
+          <w:rFonts w:ascii="Times" w:hAnsi="Times"/>
+        </w:rPr>
+      </w:pPr>
+      <w:r>
+        <w:rPr>
+          <w:rFonts w:ascii="Times" w:hAnsi="Times"/>
+        </w:rPr>
+        <w:t>(c)</w:t>
+      </w:r>
+      <w:r>
+        <w:rPr>
+          <w:rFonts w:ascii="Times" w:eastAsia="Times New Roman" w:hAnsi="Times" w:cs="Times New Roman"/>
+          <w:color w:val="333333"/>
+          <w:shd w:val="clear" w:color="auto" w:fill="FFFFFF"/>
+        </w:rPr>
+        <w:t xml:space="preserve"> </w:t>
+      </w:r>
+      <w:r>
+        <w:rPr>
+          <w:rFonts w:ascii="Times" w:eastAsia="Times New Roman" w:hAnsi="Times" w:cs="Times New Roman"/>
+          <w:color w:val="333333"/>
+          <w:shd w:val="clear" w:color="auto" w:fill="FFFFFF"/>
+          <w:lang w:eastAsia="en-US"/>
+        </w:rPr>
+        <w:t>Suppose there is a client that is a NE when adopted by every user. Give two reasons why the system of users nevertheless switch over time to use another client.</w:t>
       </w:r>
     </w:p>
     <w:p>
@@ -244,702 +880,6 @@
       </w:pPr>
       <w:bookmarkStart w:id="0" w:name="_GoBack"/>
       <w:bookmarkEnd w:id="0"/>
-    </w:p>
-    <w:p>
-      <w:pPr>
-        <w:ind w:left="-567"/>
-        <w:rPr>
-          <w:rFonts w:ascii="Times" w:hAnsi="Times"/>
-        </w:rPr>
-      </w:pPr>
-      <w:r>
-        <w:rPr>
-          <w:rFonts w:ascii="Times" w:hAnsi="Times"/>
-        </w:rPr>
-        <w:t>(c) Outperforming the standard client:</w:t>
-      </w:r>
-    </w:p>
-    <w:p>
-      <w:pPr>
-        <w:ind w:left="-567"/>
-        <w:rPr>
-          <w:rFonts w:ascii="Times" w:hAnsi="Times"/>
-        </w:rPr>
-      </w:pPr>
-      <w:r>
-        <w:rPr>
-          <w:rFonts w:ascii="Times" w:hAnsi="Times"/>
-        </w:rPr>
-        <w:tab/>
-      </w:r>
-      <w:proofErr w:type="spellStart"/>
-      <w:r>
-        <w:rPr>
-          <w:rFonts w:ascii="Times" w:hAnsi="Times"/>
-        </w:rPr>
-        <w:t>i</w:t>
-      </w:r>
-      <w:proofErr w:type="spellEnd"/>
-      <w:r>
-        <w:rPr>
-          <w:rFonts w:ascii="Times" w:hAnsi="Times"/>
-        </w:rPr>
-        <w:t xml:space="preserve">. How does the </w:t>
-      </w:r>
-      <w:proofErr w:type="spellStart"/>
-      <w:r>
-        <w:rPr>
-          <w:rFonts w:ascii="Times" w:hAnsi="Times"/>
-        </w:rPr>
-        <w:t>BitTyrant</w:t>
-      </w:r>
-      <w:proofErr w:type="spellEnd"/>
-      <w:r>
-        <w:rPr>
-          <w:rFonts w:ascii="Times" w:hAnsi="Times"/>
-        </w:rPr>
-        <w:t xml:space="preserve"> client do in a population of standard clients?</w:t>
-      </w:r>
-    </w:p>
-    <w:p>
-      <w:pPr>
-        <w:ind w:left="-567"/>
-        <w:rPr>
-          <w:rFonts w:ascii="Times" w:hAnsi="Times"/>
-        </w:rPr>
-      </w:pPr>
-      <w:r>
-        <w:rPr>
-          <w:rFonts w:ascii="Times" w:hAnsi="Times"/>
-        </w:rPr>
-        <w:tab/>
-        <w:t>ii. How does the Tourney client do in a population of standard clients?</w:t>
-      </w:r>
-    </w:p>
-    <w:p>
-      <w:pPr>
-        <w:ind w:left="-567"/>
-        <w:rPr>
-          <w:rFonts w:ascii="Times" w:hAnsi="Times"/>
-        </w:rPr>
-      </w:pPr>
-      <w:r>
-        <w:rPr>
-          <w:rFonts w:ascii="Times" w:hAnsi="Times"/>
-        </w:rPr>
-        <w:tab/>
-        <w:t xml:space="preserve">iii. How does the </w:t>
-      </w:r>
-      <w:proofErr w:type="spellStart"/>
-      <w:r>
-        <w:rPr>
-          <w:rFonts w:ascii="Times" w:hAnsi="Times"/>
-        </w:rPr>
-        <w:t>PropShare</w:t>
-      </w:r>
-      <w:proofErr w:type="spellEnd"/>
-      <w:r>
-        <w:rPr>
-          <w:rFonts w:ascii="Times" w:hAnsi="Times"/>
-        </w:rPr>
-        <w:t xml:space="preserve"> client do in a population of standard clients?</w:t>
-      </w:r>
-    </w:p>
-    <w:p>
-      <w:pPr>
-        <w:ind w:left="-567"/>
-        <w:rPr>
-          <w:rFonts w:ascii="Times" w:hAnsi="Times"/>
-        </w:rPr>
-      </w:pPr>
-      <w:r>
-        <w:rPr>
-          <w:rFonts w:ascii="Times" w:hAnsi="Times"/>
-        </w:rPr>
-        <w:tab/>
-        <w:t xml:space="preserve">Look at the relative ranking of the clients and the percentage improvement (or impairment) in the number of rounds it takes the client to get the complete file. </w:t>
-      </w:r>
-    </w:p>
-    <w:p>
-      <w:pPr>
-        <w:ind w:left="-567"/>
-        <w:rPr>
-          <w:rFonts w:ascii="Times" w:hAnsi="Times"/>
-        </w:rPr>
-      </w:pPr>
-    </w:p>
-    <w:p>
-      <w:pPr>
-        <w:ind w:left="-567"/>
-        <w:rPr>
-          <w:rFonts w:ascii="Times" w:hAnsi="Times"/>
-        </w:rPr>
-      </w:pPr>
-      <w:r>
-        <w:rPr>
-          <w:rFonts w:ascii="Times" w:hAnsi="Times"/>
-        </w:rPr>
-        <w:t>(d) Overall performance of populations:</w:t>
-      </w:r>
-    </w:p>
-    <w:p>
-      <w:pPr>
-        <w:ind w:left="-7"/>
-        <w:rPr>
-          <w:rFonts w:ascii="Times" w:hAnsi="Times"/>
-        </w:rPr>
-      </w:pPr>
-      <w:proofErr w:type="spellStart"/>
-      <w:r>
-        <w:rPr>
-          <w:rFonts w:ascii="Times" w:hAnsi="Times"/>
-        </w:rPr>
-        <w:t>i</w:t>
-      </w:r>
-      <w:proofErr w:type="spellEnd"/>
-      <w:r>
-        <w:rPr>
-          <w:rFonts w:ascii="Times" w:hAnsi="Times"/>
-        </w:rPr>
-        <w:t xml:space="preserve">. How does a population of only </w:t>
-      </w:r>
-      <w:proofErr w:type="spellStart"/>
-      <w:r>
-        <w:rPr>
-          <w:rFonts w:ascii="Times" w:hAnsi="Times"/>
-        </w:rPr>
-        <w:t>BitTyrant</w:t>
-      </w:r>
-      <w:proofErr w:type="spellEnd"/>
-      <w:r>
-        <w:rPr>
-          <w:rFonts w:ascii="Times" w:hAnsi="Times"/>
-        </w:rPr>
-        <w:t xml:space="preserve"> clients perform? What about a population of only </w:t>
-      </w:r>
-      <w:proofErr w:type="gramStart"/>
-      <w:r>
-        <w:rPr>
-          <w:rFonts w:ascii="Times" w:hAnsi="Times"/>
-        </w:rPr>
-        <w:t>Tourney</w:t>
-      </w:r>
-      <w:proofErr w:type="gramEnd"/>
-      <w:r>
-        <w:rPr>
-          <w:rFonts w:ascii="Times" w:hAnsi="Times"/>
-        </w:rPr>
-        <w:t xml:space="preserve"> clients?</w:t>
-      </w:r>
-    </w:p>
-    <w:p>
-      <w:pPr>
-        <w:ind w:left="-7"/>
-        <w:rPr>
-          <w:rFonts w:ascii="Times" w:hAnsi="Times"/>
-        </w:rPr>
-      </w:pPr>
-      <w:r>
-        <w:rPr>
-          <w:rFonts w:ascii="Times" w:hAnsi="Times"/>
-        </w:rPr>
-        <w:t xml:space="preserve">ii. How does a population of only </w:t>
-      </w:r>
-      <w:proofErr w:type="spellStart"/>
-      <w:r>
-        <w:rPr>
-          <w:rFonts w:ascii="Times" w:hAnsi="Times"/>
-        </w:rPr>
-        <w:t>PropShare</w:t>
-      </w:r>
-      <w:proofErr w:type="spellEnd"/>
-      <w:r>
-        <w:rPr>
-          <w:rFonts w:ascii="Times" w:hAnsi="Times"/>
-        </w:rPr>
-        <w:t xml:space="preserve"> clients do?</w:t>
-      </w:r>
-    </w:p>
-    <w:p>
-      <w:pPr>
-        <w:ind w:left="-7"/>
-        <w:rPr>
-          <w:rFonts w:ascii="Times" w:hAnsi="Times"/>
-        </w:rPr>
-      </w:pPr>
-      <w:r>
-        <w:rPr>
-          <w:rFonts w:ascii="Times" w:hAnsi="Times"/>
-        </w:rPr>
-        <w:t>Look at the time it takes to get the file out to all clients (i.e., when does the last client complete downloading the whole file), as well as the average download time for the individual clients.</w:t>
-      </w:r>
-    </w:p>
-    <w:p>
-      <w:pPr>
-        <w:ind w:left="-7"/>
-        <w:rPr>
-          <w:rFonts w:ascii="Times" w:hAnsi="Times"/>
-        </w:rPr>
-      </w:pPr>
-    </w:p>
-    <w:p>
-      <w:pPr>
-        <w:ind w:left="-567"/>
-        <w:rPr>
-          <w:rFonts w:ascii="Times" w:hAnsi="Times"/>
-        </w:rPr>
-      </w:pPr>
-      <w:r>
-        <w:rPr>
-          <w:rFonts w:ascii="Times" w:hAnsi="Times"/>
-        </w:rPr>
-        <w:t xml:space="preserve">(e) Write a paragraph about what you learned from these exercises about </w:t>
-      </w:r>
-      <w:proofErr w:type="spellStart"/>
-      <w:r>
-        <w:rPr>
-          <w:rFonts w:ascii="Times" w:hAnsi="Times"/>
-        </w:rPr>
-        <w:t>BitTorrent</w:t>
-      </w:r>
-      <w:proofErr w:type="spellEnd"/>
-      <w:r>
-        <w:rPr>
-          <w:rFonts w:ascii="Times" w:hAnsi="Times"/>
-        </w:rPr>
-        <w:t xml:space="preserve">, game theory, and programming strategic clients? (We aren’t looking for any particular answers here, but are looking for evidence of real reflection.) </w:t>
-      </w:r>
-    </w:p>
-    <w:p>
-      <w:pPr>
-        <w:ind w:left="-567"/>
-        <w:rPr>
-          <w:rFonts w:ascii="Times" w:hAnsi="Times"/>
-        </w:rPr>
-      </w:pPr>
-      <w:r>
-        <w:rPr>
-          <w:rFonts w:ascii="Times" w:hAnsi="Times"/>
-        </w:rPr>
-        <w:t xml:space="preserve"> </w:t>
-      </w:r>
-    </w:p>
-    <w:p>
-      <w:pPr>
-        <w:ind w:left="-567"/>
-        <w:rPr>
-          <w:rFonts w:ascii="Times" w:hAnsi="Times"/>
-        </w:rPr>
-      </w:pPr>
-      <w:r>
-        <w:rPr>
-          <w:rFonts w:ascii="Times" w:hAnsi="Times"/>
-        </w:rPr>
-        <w:t>3. Theory:</w:t>
-      </w:r>
-    </w:p>
-    <w:p>
-      <w:pPr>
-        <w:ind w:left="-567"/>
-        <w:rPr>
-          <w:rFonts w:ascii="Times" w:hAnsi="Times"/>
-        </w:rPr>
-      </w:pPr>
-      <w:r>
-        <w:rPr>
-          <w:rFonts w:ascii="Times" w:hAnsi="Times"/>
-        </w:rPr>
-        <w:t xml:space="preserve">(a) </w:t>
-      </w:r>
-      <w:r>
-        <w:rPr>
-          <w:rFonts w:ascii="Times" w:hAnsi="Times"/>
-        </w:rPr>
-        <w:t xml:space="preserve">State three ways in which the peer-to-peer file sharing game of the </w:t>
-      </w:r>
-      <w:proofErr w:type="spellStart"/>
-      <w:r>
-        <w:rPr>
-          <w:rFonts w:ascii="Times" w:hAnsi="Times"/>
-        </w:rPr>
-        <w:t>BitTorrent</w:t>
-      </w:r>
-      <w:proofErr w:type="spellEnd"/>
-      <w:r>
-        <w:rPr>
-          <w:rFonts w:ascii="Times" w:hAnsi="Times"/>
-        </w:rPr>
-        <w:t xml:space="preserve"> network is different from a repeated Prisoner’s dilemma.</w:t>
-      </w:r>
-    </w:p>
-    <w:p>
-      <w:pPr>
-        <w:ind w:left="-567"/>
-        <w:rPr>
-          <w:rFonts w:ascii="Times" w:hAnsi="Times"/>
-        </w:rPr>
-      </w:pPr>
-      <w:r>
-        <w:rPr>
-          <w:rFonts w:ascii="Times" w:hAnsi="Times"/>
-        </w:rPr>
-        <w:t xml:space="preserve">1) </w:t>
-      </w:r>
-      <w:proofErr w:type="spellStart"/>
-      <w:r>
-        <w:rPr>
-          <w:rFonts w:ascii="Times" w:hAnsi="Times"/>
-        </w:rPr>
-        <w:t>BitTorrent</w:t>
-      </w:r>
-      <w:proofErr w:type="spellEnd"/>
-      <w:r>
-        <w:rPr>
-          <w:rFonts w:ascii="Times" w:hAnsi="Times"/>
-        </w:rPr>
-        <w:t xml:space="preserve"> network has more than 2 players (peers).</w:t>
-      </w:r>
-    </w:p>
-    <w:p>
-      <w:pPr>
-        <w:ind w:left="-567"/>
-        <w:rPr>
-          <w:rFonts w:ascii="Times" w:hAnsi="Times"/>
-        </w:rPr>
-      </w:pPr>
-      <w:r>
-        <w:rPr>
-          <w:rFonts w:ascii="Times" w:hAnsi="Times"/>
-        </w:rPr>
-        <w:t xml:space="preserve">2) </w:t>
-      </w:r>
-      <w:proofErr w:type="spellStart"/>
-      <w:r>
-        <w:rPr>
-          <w:rFonts w:ascii="Times" w:hAnsi="Times"/>
-        </w:rPr>
-        <w:t>BitTorrent</w:t>
-      </w:r>
-      <w:proofErr w:type="spellEnd"/>
-      <w:r>
-        <w:rPr>
-          <w:rFonts w:ascii="Times" w:hAnsi="Times"/>
-        </w:rPr>
-        <w:t xml:space="preserve"> peers have more than just two actions. They can decide how much upload bandwidth to make available to each peer. In Prisoner’s dilemma, the decisions are only sharing (co</w:t>
-      </w:r>
-      <w:r>
-        <w:rPr>
-          <w:rFonts w:ascii="Times" w:hAnsi="Times"/>
-        </w:rPr>
-        <w:t>operate) and not sharing (defect</w:t>
-      </w:r>
-      <w:r>
-        <w:rPr>
-          <w:rFonts w:ascii="Times" w:hAnsi="Times"/>
-        </w:rPr>
-        <w:t xml:space="preserve">). </w:t>
-      </w:r>
-    </w:p>
-    <w:p>
-      <w:pPr>
-        <w:ind w:left="-567"/>
-        <w:rPr>
-          <w:rFonts w:ascii="Times" w:hAnsi="Times"/>
-        </w:rPr>
-      </w:pPr>
-      <w:r>
-        <w:rPr>
-          <w:rFonts w:ascii="Times" w:hAnsi="Times"/>
-        </w:rPr>
-        <w:t xml:space="preserve">3) </w:t>
-      </w:r>
-      <w:r>
-        <w:rPr>
-          <w:rFonts w:ascii="Times" w:hAnsi="Times"/>
-        </w:rPr>
-        <w:t xml:space="preserve">In </w:t>
-      </w:r>
-      <w:proofErr w:type="spellStart"/>
-      <w:r>
-        <w:rPr>
-          <w:rFonts w:ascii="Times" w:hAnsi="Times"/>
-        </w:rPr>
-        <w:t>BitTorrent</w:t>
-      </w:r>
-      <w:proofErr w:type="spellEnd"/>
-      <w:r>
-        <w:rPr>
-          <w:rFonts w:ascii="Times" w:hAnsi="Times"/>
-        </w:rPr>
-        <w:t xml:space="preserve">, one player (peer) might quit the game after they finish downloading while other peers are still in the game downloading. Also one peer’s payoff (any bandwidth that received) depends on both the seeder and the actions of other peers in that seeder’s </w:t>
-      </w:r>
-      <w:r>
-        <w:rPr>
-          <w:rFonts w:ascii="Times" w:hAnsi="Times"/>
-        </w:rPr>
-        <w:lastRenderedPageBreak/>
-        <w:t xml:space="preserve">neighborhood. </w:t>
-      </w:r>
-      <w:r>
-        <w:rPr>
-          <w:rFonts w:ascii="Times" w:hAnsi="Times"/>
-        </w:rPr>
-        <w:t xml:space="preserve">While in Prisoner’s dilemma, player’s payoff only depends on the other player’s action. </w:t>
-      </w:r>
-      <w:r>
-        <w:rPr>
-          <w:rFonts w:ascii="Times" w:hAnsi="Times"/>
-        </w:rPr>
-        <w:t xml:space="preserve"> </w:t>
-      </w:r>
-      <w:r>
-        <w:rPr>
-          <w:rFonts w:ascii="Times" w:hAnsi="Times"/>
-        </w:rPr>
-        <w:t xml:space="preserve"> </w:t>
-      </w:r>
-    </w:p>
-    <w:p>
-      <w:pPr>
-        <w:ind w:left="-567"/>
-        <w:rPr>
-          <w:rFonts w:ascii="Times" w:hAnsi="Times"/>
-        </w:rPr>
-      </w:pPr>
-      <w:r>
-        <w:rPr>
-          <w:rFonts w:ascii="Times" w:hAnsi="Times"/>
-        </w:rPr>
-        <w:t xml:space="preserve">(b) State three ways in which the </w:t>
-      </w:r>
-      <w:proofErr w:type="spellStart"/>
-      <w:r>
-        <w:rPr>
-          <w:rFonts w:ascii="Times" w:hAnsi="Times"/>
-        </w:rPr>
-        <w:t>BitTorrent</w:t>
-      </w:r>
-      <w:proofErr w:type="spellEnd"/>
-      <w:r>
-        <w:rPr>
-          <w:rFonts w:ascii="Times" w:hAnsi="Times"/>
-        </w:rPr>
-        <w:t xml:space="preserve"> reference client is different from the tit-for-tat strategy in a repeated Prisoner’s Dilemma.</w:t>
-      </w:r>
-    </w:p>
-    <w:p>
-      <w:pPr>
-        <w:ind w:left="-567"/>
-        <w:rPr>
-          <w:rFonts w:ascii="Times" w:hAnsi="Times"/>
-        </w:rPr>
-      </w:pPr>
-      <w:r>
-        <w:rPr>
-          <w:rFonts w:ascii="Times" w:hAnsi="Times"/>
-        </w:rPr>
-        <w:t xml:space="preserve">1) </w:t>
-      </w:r>
-      <w:r>
-        <w:rPr>
-          <w:rFonts w:ascii="Times" w:hAnsi="Times"/>
-        </w:rPr>
-        <w:t xml:space="preserve">Besides rewarding a certain number of peers that give most download to the user, that user would also give an additional optimistic </w:t>
-      </w:r>
-      <w:proofErr w:type="spellStart"/>
-      <w:r>
-        <w:rPr>
-          <w:rFonts w:ascii="Times" w:hAnsi="Times"/>
-        </w:rPr>
-        <w:t>unchoking</w:t>
-      </w:r>
-      <w:proofErr w:type="spellEnd"/>
-      <w:r>
-        <w:rPr>
-          <w:rFonts w:ascii="Times" w:hAnsi="Times"/>
-        </w:rPr>
-        <w:t xml:space="preserve"> slot to a random peer from its neighborhood and let that random selected peer to download. </w:t>
-      </w:r>
-      <w:proofErr w:type="spellStart"/>
-      <w:r>
-        <w:rPr>
-          <w:rFonts w:ascii="Times" w:hAnsi="Times"/>
-        </w:rPr>
-        <w:t>TfT</w:t>
-      </w:r>
-      <w:proofErr w:type="spellEnd"/>
-      <w:r>
-        <w:rPr>
-          <w:rFonts w:ascii="Times" w:hAnsi="Times"/>
-        </w:rPr>
-        <w:t xml:space="preserve"> strategy does not reward random actions. </w:t>
-      </w:r>
-    </w:p>
-    <w:p>
-      <w:pPr>
-        <w:ind w:left="-567"/>
-        <w:rPr>
-          <w:rFonts w:ascii="Times" w:hAnsi="Times"/>
-        </w:rPr>
-      </w:pPr>
-      <w:r>
-        <w:rPr>
-          <w:rFonts w:ascii="Times" w:hAnsi="Times"/>
-        </w:rPr>
-        <w:t xml:space="preserve">2) </w:t>
-      </w:r>
-      <w:r>
-        <w:rPr>
-          <w:rFonts w:ascii="Times" w:hAnsi="Times"/>
-        </w:rPr>
-        <w:t xml:space="preserve">In tit-for-tat, as long as both players adopt </w:t>
-      </w:r>
-      <w:proofErr w:type="spellStart"/>
-      <w:r>
-        <w:rPr>
-          <w:rFonts w:ascii="Times" w:hAnsi="Times"/>
-        </w:rPr>
-        <w:t>TfT</w:t>
-      </w:r>
-      <w:proofErr w:type="spellEnd"/>
-      <w:r>
-        <w:rPr>
-          <w:rFonts w:ascii="Times" w:hAnsi="Times"/>
-        </w:rPr>
-        <w:t xml:space="preserve"> and both cooperate, they would get the best payoff. As for </w:t>
-      </w:r>
-      <w:proofErr w:type="spellStart"/>
-      <w:r>
-        <w:rPr>
-          <w:rFonts w:ascii="Times" w:hAnsi="Times"/>
-        </w:rPr>
-        <w:t>BitTorrent</w:t>
-      </w:r>
-      <w:proofErr w:type="spellEnd"/>
-      <w:r>
-        <w:rPr>
-          <w:rFonts w:ascii="Times" w:hAnsi="Times"/>
-        </w:rPr>
-        <w:t xml:space="preserve"> referenc</w:t>
-      </w:r>
-      <w:r>
-        <w:rPr>
-          <w:rFonts w:ascii="Times" w:hAnsi="Times"/>
-        </w:rPr>
-        <w:t xml:space="preserve">e client, cooperation (uploading that piece) does not promise the agent to be selected because they are also competing with other agents in the neighborhood. Defect (not sharing) does not necessarily mean that that agent has no hope to get any payoff (get sharing) because they could be randomly selected to the optimistic </w:t>
-      </w:r>
-      <w:proofErr w:type="spellStart"/>
-      <w:r>
-        <w:rPr>
-          <w:rFonts w:ascii="Times" w:hAnsi="Times"/>
-        </w:rPr>
-        <w:t>unchoking</w:t>
-      </w:r>
-      <w:proofErr w:type="spellEnd"/>
-      <w:r>
-        <w:rPr>
-          <w:rFonts w:ascii="Times" w:hAnsi="Times"/>
-        </w:rPr>
-        <w:t xml:space="preserve"> slot. </w:t>
-      </w:r>
-    </w:p>
-    <w:p>
-      <w:pPr>
-        <w:ind w:left="-567"/>
-        <w:rPr>
-          <w:rFonts w:ascii="Times" w:hAnsi="Times"/>
-        </w:rPr>
-      </w:pPr>
-      <w:r>
-        <w:rPr>
-          <w:rFonts w:ascii="Times" w:hAnsi="Times"/>
-        </w:rPr>
-        <w:t xml:space="preserve">3) Also cooperation’s payoff in </w:t>
-      </w:r>
-      <w:proofErr w:type="spellStart"/>
-      <w:r>
-        <w:rPr>
-          <w:rFonts w:ascii="Times" w:hAnsi="Times"/>
-        </w:rPr>
-        <w:t>TfT</w:t>
-      </w:r>
-      <w:proofErr w:type="spellEnd"/>
-      <w:r>
-        <w:rPr>
-          <w:rFonts w:ascii="Times" w:hAnsi="Times"/>
-        </w:rPr>
-        <w:t xml:space="preserve"> depends on how much upload bandwidth the seeder is willing to make available to each cooperator. In </w:t>
-      </w:r>
-      <w:proofErr w:type="spellStart"/>
-      <w:r>
-        <w:rPr>
-          <w:rFonts w:ascii="Times" w:hAnsi="Times"/>
-        </w:rPr>
-        <w:t>TfT</w:t>
-      </w:r>
-      <w:proofErr w:type="spellEnd"/>
-      <w:r>
-        <w:rPr>
-          <w:rFonts w:ascii="Times" w:hAnsi="Times"/>
-        </w:rPr>
-        <w:t xml:space="preserve">, cooperation payoff is usually fixed and does not depend on any player. </w:t>
-      </w:r>
-    </w:p>
-    <w:p>
-      <w:pPr>
-        <w:ind w:left="-567"/>
-        <w:rPr>
-          <w:rFonts w:ascii="Times" w:hAnsi="Times"/>
-        </w:rPr>
-      </w:pPr>
-      <w:r>
-        <w:rPr>
-          <w:rFonts w:ascii="Times" w:hAnsi="Times"/>
-        </w:rPr>
-        <w:t xml:space="preserve">(c) Explain two reasons why just having a </w:t>
-      </w:r>
-      <w:proofErr w:type="spellStart"/>
-      <w:r>
-        <w:rPr>
-          <w:rFonts w:ascii="Times" w:hAnsi="Times"/>
-        </w:rPr>
-        <w:t>BitTorrent</w:t>
-      </w:r>
-      <w:proofErr w:type="spellEnd"/>
-      <w:r>
-        <w:rPr>
-          <w:rFonts w:ascii="Times" w:hAnsi="Times"/>
-        </w:rPr>
-        <w:t xml:space="preserve"> client that is a best response to </w:t>
-      </w:r>
-      <w:proofErr w:type="gramStart"/>
-      <w:r>
-        <w:rPr>
-          <w:rFonts w:ascii="Times" w:hAnsi="Times"/>
-        </w:rPr>
-        <w:t>itself</w:t>
-      </w:r>
-      <w:proofErr w:type="gramEnd"/>
-      <w:r>
-        <w:rPr>
-          <w:rFonts w:ascii="Times" w:hAnsi="Times"/>
-        </w:rPr>
-        <w:t xml:space="preserve"> is insufficient for this client to form an equilibrium in a peer-to-peer system. </w:t>
-      </w:r>
-    </w:p>
-    <w:p>
-      <w:pPr>
-        <w:ind w:left="-567"/>
-        <w:rPr>
-          <w:rFonts w:ascii="Times" w:hAnsi="Times"/>
-        </w:rPr>
-      </w:pPr>
-      <w:r>
-        <w:rPr>
-          <w:rFonts w:ascii="Times" w:hAnsi="Times"/>
-        </w:rPr>
-        <w:t xml:space="preserve">1) First, that client </w:t>
-      </w:r>
     </w:p>
     <w:sectPr>
       <w:pgSz w:w="11900" w:h="16840"/>
